--- a/ETL_Project_Documentation.docx
+++ b/ETL_Project_Documentation.docx
@@ -7,17 +7,41 @@
         <w:jc w:val="center"/>
         <w:rPr>
           <w:rFonts w:ascii="Segoe UI" w:hAnsi="Segoe UI" w:cs="Segoe UI"/>
-          <w:color w:val="24292E"/>
-          <w:shd w:val="clear" w:color="auto" w:fill="FFFFFF"/>
-        </w:rPr>
-      </w:pPr>
-      <w:r>
-        <w:rPr>
-          <w:rFonts w:ascii="Segoe UI" w:hAnsi="Segoe UI" w:cs="Segoe UI"/>
-          <w:color w:val="24292E"/>
-          <w:shd w:val="clear" w:color="auto" w:fill="FFFFFF"/>
-        </w:rPr>
-        <w:t>ETL Project</w:t>
+          <w:b/>
+          <w:color w:val="24292E"/>
+          <w:sz w:val="28"/>
+          <w:shd w:val="clear" w:color="auto" w:fill="FFFFFF"/>
+        </w:rPr>
+      </w:pPr>
+      <w:r>
+        <w:rPr>
+          <w:rFonts w:ascii="Segoe UI" w:hAnsi="Segoe UI" w:cs="Segoe UI"/>
+          <w:b/>
+          <w:color w:val="24292E"/>
+          <w:sz w:val="36"/>
+          <w:shd w:val="clear" w:color="auto" w:fill="FFFFFF"/>
+        </w:rPr>
+        <w:t>ETL</w:t>
+      </w:r>
+      <w:r>
+        <w:rPr>
+          <w:rFonts w:ascii="Segoe UI" w:hAnsi="Segoe UI" w:cs="Segoe UI"/>
+          <w:b/>
+          <w:color w:val="24292E"/>
+          <w:sz w:val="28"/>
+          <w:shd w:val="clear" w:color="auto" w:fill="FFFFFF"/>
+        </w:rPr>
+        <w:t xml:space="preserve"> </w:t>
+      </w:r>
+      <w:r>
+        <w:rPr>
+          <w:rFonts w:ascii="Segoe UI" w:hAnsi="Segoe UI" w:cs="Segoe UI"/>
+          <w:b/>
+          <w:color w:val="24292E"/>
+          <w:sz w:val="36"/>
+          <w:shd w:val="clear" w:color="auto" w:fill="FFFFFF"/>
+        </w:rPr>
+        <w:t>Project</w:t>
       </w:r>
     </w:p>
     <w:p>
@@ -25,13 +49,15 @@
         <w:jc w:val="center"/>
         <w:rPr>
           <w:rFonts w:ascii="Segoe UI" w:hAnsi="Segoe UI" w:cs="Segoe UI"/>
-          <w:color w:val="24292E"/>
-          <w:shd w:val="clear" w:color="auto" w:fill="FFFFFF"/>
-        </w:rPr>
-      </w:pPr>
-      <w:r>
-        <w:rPr>
-          <w:rFonts w:ascii="Segoe UI" w:hAnsi="Segoe UI" w:cs="Segoe UI"/>
+          <w:b/>
+          <w:color w:val="24292E"/>
+          <w:shd w:val="clear" w:color="auto" w:fill="FFFFFF"/>
+        </w:rPr>
+      </w:pPr>
+      <w:r>
+        <w:rPr>
+          <w:rFonts w:ascii="Segoe UI" w:hAnsi="Segoe UI" w:cs="Segoe UI"/>
+          <w:b/>
           <w:color w:val="24292E"/>
           <w:shd w:val="clear" w:color="auto" w:fill="FFFFFF"/>
         </w:rPr>
@@ -43,13 +69,17 @@
         <w:jc w:val="center"/>
         <w:rPr>
           <w:rFonts w:ascii="Segoe UI" w:hAnsi="Segoe UI" w:cs="Segoe UI"/>
-          <w:color w:val="24292E"/>
-          <w:shd w:val="clear" w:color="auto" w:fill="FFFFFF"/>
-        </w:rPr>
-      </w:pPr>
-      <w:r>
-        <w:rPr>
-          <w:rFonts w:ascii="Segoe UI" w:hAnsi="Segoe UI" w:cs="Segoe UI"/>
+          <w:b/>
+          <w:i/>
+          <w:color w:val="24292E"/>
+          <w:shd w:val="clear" w:color="auto" w:fill="FFFFFF"/>
+        </w:rPr>
+      </w:pPr>
+      <w:r>
+        <w:rPr>
+          <w:rFonts w:ascii="Segoe UI" w:hAnsi="Segoe UI" w:cs="Segoe UI"/>
+          <w:b/>
+          <w:i/>
           <w:color w:val="24292E"/>
           <w:shd w:val="clear" w:color="auto" w:fill="FFFFFF"/>
         </w:rPr>
@@ -59,6 +89,8 @@
       <w:r>
         <w:rPr>
           <w:rFonts w:ascii="Segoe UI" w:hAnsi="Segoe UI" w:cs="Segoe UI"/>
+          <w:b/>
+          <w:i/>
           <w:color w:val="24292E"/>
           <w:shd w:val="clear" w:color="auto" w:fill="FFFFFF"/>
         </w:rPr>
@@ -68,11 +100,1001 @@
       <w:r>
         <w:rPr>
           <w:rFonts w:ascii="Segoe UI" w:hAnsi="Segoe UI" w:cs="Segoe UI"/>
-          <w:color w:val="24292E"/>
-          <w:shd w:val="clear" w:color="auto" w:fill="FFFFFF"/>
-        </w:rPr>
-        <w:t xml:space="preserve"> Patel, Lucy Shaw,</w:t>
-      </w:r>
+          <w:b/>
+          <w:i/>
+          <w:color w:val="24292E"/>
+          <w:shd w:val="clear" w:color="auto" w:fill="FFFFFF"/>
+        </w:rPr>
+        <w:t xml:space="preserve"> Patel, Lucy Shaw, </w:t>
+      </w:r>
+      <w:r>
+        <w:rPr>
+          <w:rFonts w:ascii="Segoe UI" w:hAnsi="Segoe UI" w:cs="Segoe UI"/>
+          <w:b/>
+          <w:i/>
+          <w:color w:val="24292E"/>
+          <w:shd w:val="clear" w:color="auto" w:fill="FFFFFF"/>
+        </w:rPr>
+        <w:t>Toni Stapleton</w:t>
+      </w:r>
+    </w:p>
+    <w:p>
+      <w:pPr>
+        <w:jc w:val="center"/>
+        <w:rPr>
+          <w:rFonts w:ascii="Segoe UI" w:hAnsi="Segoe UI" w:cs="Segoe UI"/>
+          <w:color w:val="24292E"/>
+          <w:shd w:val="clear" w:color="auto" w:fill="FFFFFF"/>
+        </w:rPr>
+      </w:pPr>
+    </w:p>
+    <w:p>
+      <w:pPr>
+        <w:rPr>
+          <w:rFonts w:ascii="Segoe UI" w:hAnsi="Segoe UI" w:cs="Segoe UI"/>
+          <w:b/>
+          <w:i/>
+          <w:color w:val="24292E"/>
+          <w:shd w:val="clear" w:color="auto" w:fill="FFFFFF"/>
+        </w:rPr>
+      </w:pPr>
+      <w:r>
+        <w:rPr>
+          <w:rFonts w:ascii="Segoe UI" w:hAnsi="Segoe UI" w:cs="Segoe UI"/>
+          <w:b/>
+          <w:i/>
+          <w:color w:val="24292E"/>
+          <w:shd w:val="clear" w:color="auto" w:fill="FFFFFF"/>
+        </w:rPr>
+        <w:t>Chane</w:t>
+      </w:r>
+      <w:r>
+        <w:rPr>
+          <w:rFonts w:ascii="Segoe UI" w:hAnsi="Segoe UI" w:cs="Segoe UI"/>
+          <w:b/>
+          <w:i/>
+          <w:color w:val="24292E"/>
+          <w:shd w:val="clear" w:color="auto" w:fill="FFFFFF"/>
+        </w:rPr>
+        <w:t>:</w:t>
+      </w:r>
+    </w:p>
+    <w:p>
+      <w:pPr>
+        <w:rPr>
+          <w:rFonts w:ascii="Segoe UI" w:hAnsi="Segoe UI" w:cs="Segoe UI"/>
+          <w:color w:val="24292E"/>
+          <w:shd w:val="clear" w:color="auto" w:fill="FFFFFF"/>
+        </w:rPr>
+      </w:pPr>
+      <w:r>
+        <w:rPr>
+          <w:rFonts w:ascii="Segoe UI" w:hAnsi="Segoe UI" w:cs="Segoe UI"/>
+          <w:color w:val="24292E"/>
+          <w:shd w:val="clear" w:color="auto" w:fill="FFFFFF"/>
+        </w:rPr>
+        <w:t>Extract:</w:t>
+      </w:r>
+    </w:p>
+    <w:p>
+      <w:pPr>
+        <w:rPr>
+          <w:rFonts w:ascii="Segoe UI" w:hAnsi="Segoe UI" w:cs="Segoe UI"/>
+          <w:color w:val="24292E"/>
+          <w:shd w:val="clear" w:color="auto" w:fill="FFFFFF"/>
+        </w:rPr>
+      </w:pPr>
+      <w:r>
+        <w:rPr>
+          <w:rFonts w:ascii="Segoe UI" w:hAnsi="Segoe UI" w:cs="Segoe UI"/>
+          <w:color w:val="24292E"/>
+          <w:shd w:val="clear" w:color="auto" w:fill="FFFFFF"/>
+        </w:rPr>
+        <w:t xml:space="preserve">Found Chicago liquor license data on the City of Chicago Data Portal website. I narrowed down the business licenses to only information on liquor licenses in Chicago. The exact website can be found at: https://data.cityofchicago.org/Community-Economic-Development/Business-Licenses-Current-Liquor-and-Public-Places/nrmj-3kcf. Once I found the data set that would suffice for this </w:t>
+      </w:r>
+      <w:proofErr w:type="gramStart"/>
+      <w:r>
+        <w:rPr>
+          <w:rFonts w:ascii="Segoe UI" w:hAnsi="Segoe UI" w:cs="Segoe UI"/>
+          <w:color w:val="24292E"/>
+          <w:shd w:val="clear" w:color="auto" w:fill="FFFFFF"/>
+        </w:rPr>
+        <w:t>project</w:t>
+      </w:r>
+      <w:proofErr w:type="gramEnd"/>
+      <w:r>
+        <w:rPr>
+          <w:rFonts w:ascii="Segoe UI" w:hAnsi="Segoe UI" w:cs="Segoe UI"/>
+          <w:color w:val="24292E"/>
+          <w:shd w:val="clear" w:color="auto" w:fill="FFFFFF"/>
+        </w:rPr>
+        <w:t xml:space="preserve"> I downloaded the data set to an excel CSV file.</w:t>
+      </w:r>
+    </w:p>
+    <w:p>
+      <w:pPr>
+        <w:rPr>
+          <w:rFonts w:ascii="Segoe UI" w:hAnsi="Segoe UI" w:cs="Segoe UI"/>
+          <w:color w:val="24292E"/>
+          <w:shd w:val="clear" w:color="auto" w:fill="FFFFFF"/>
+        </w:rPr>
+      </w:pPr>
+    </w:p>
+    <w:p>
+      <w:pPr>
+        <w:rPr>
+          <w:rFonts w:ascii="Segoe UI" w:hAnsi="Segoe UI" w:cs="Segoe UI"/>
+          <w:color w:val="24292E"/>
+          <w:shd w:val="clear" w:color="auto" w:fill="FFFFFF"/>
+        </w:rPr>
+      </w:pPr>
+      <w:r>
+        <w:rPr>
+          <w:rFonts w:ascii="Segoe UI" w:hAnsi="Segoe UI" w:cs="Segoe UI"/>
+          <w:color w:val="24292E"/>
+          <w:shd w:val="clear" w:color="auto" w:fill="FFFFFF"/>
+        </w:rPr>
+        <w:t>Transform:</w:t>
+      </w:r>
+    </w:p>
+    <w:p>
+      <w:pPr>
+        <w:rPr>
+          <w:rFonts w:ascii="Segoe UI" w:hAnsi="Segoe UI" w:cs="Segoe UI"/>
+          <w:color w:val="24292E"/>
+          <w:shd w:val="clear" w:color="auto" w:fill="FFFFFF"/>
+        </w:rPr>
+      </w:pPr>
+      <w:r>
+        <w:rPr>
+          <w:rFonts w:ascii="Segoe UI" w:hAnsi="Segoe UI" w:cs="Segoe UI"/>
+          <w:color w:val="24292E"/>
+          <w:shd w:val="clear" w:color="auto" w:fill="FFFFFF"/>
+        </w:rPr>
+        <w:t xml:space="preserve">Opened at </w:t>
+      </w:r>
+      <w:proofErr w:type="spellStart"/>
+      <w:r>
+        <w:rPr>
+          <w:rFonts w:ascii="Segoe UI" w:hAnsi="Segoe UI" w:cs="Segoe UI"/>
+          <w:color w:val="24292E"/>
+          <w:shd w:val="clear" w:color="auto" w:fill="FFFFFF"/>
+        </w:rPr>
+        <w:t>Jupyter</w:t>
+      </w:r>
+      <w:proofErr w:type="spellEnd"/>
+      <w:r>
+        <w:rPr>
+          <w:rFonts w:ascii="Segoe UI" w:hAnsi="Segoe UI" w:cs="Segoe UI"/>
+          <w:color w:val="24292E"/>
+          <w:shd w:val="clear" w:color="auto" w:fill="FFFFFF"/>
+        </w:rPr>
+        <w:t xml:space="preserve"> notebook and imported the following dependencies: pandas, </w:t>
+      </w:r>
+      <w:proofErr w:type="spellStart"/>
+      <w:r>
+        <w:rPr>
+          <w:rFonts w:ascii="Segoe UI" w:hAnsi="Segoe UI" w:cs="Segoe UI"/>
+          <w:color w:val="24292E"/>
+          <w:shd w:val="clear" w:color="auto" w:fill="FFFFFF"/>
+        </w:rPr>
+        <w:t>pymongo</w:t>
+      </w:r>
+      <w:proofErr w:type="spellEnd"/>
+      <w:r>
+        <w:rPr>
+          <w:rFonts w:ascii="Segoe UI" w:hAnsi="Segoe UI" w:cs="Segoe UI"/>
+          <w:color w:val="24292E"/>
+          <w:shd w:val="clear" w:color="auto" w:fill="FFFFFF"/>
+        </w:rPr>
+        <w:t xml:space="preserve">, and </w:t>
+      </w:r>
+      <w:proofErr w:type="spellStart"/>
+      <w:r>
+        <w:rPr>
+          <w:rFonts w:ascii="Segoe UI" w:hAnsi="Segoe UI" w:cs="Segoe UI"/>
+          <w:color w:val="24292E"/>
+          <w:shd w:val="clear" w:color="auto" w:fill="FFFFFF"/>
+        </w:rPr>
+        <w:t>numpy</w:t>
+      </w:r>
+      <w:proofErr w:type="spellEnd"/>
+      <w:r>
+        <w:rPr>
+          <w:rFonts w:ascii="Segoe UI" w:hAnsi="Segoe UI" w:cs="Segoe UI"/>
+          <w:color w:val="24292E"/>
+          <w:shd w:val="clear" w:color="auto" w:fill="FFFFFF"/>
+        </w:rPr>
+        <w:t xml:space="preserve">. I used pandas to read the CSV file and bring the data into my </w:t>
+      </w:r>
+      <w:proofErr w:type="spellStart"/>
+      <w:r>
+        <w:rPr>
+          <w:rFonts w:ascii="Segoe UI" w:hAnsi="Segoe UI" w:cs="Segoe UI"/>
+          <w:color w:val="24292E"/>
+          <w:shd w:val="clear" w:color="auto" w:fill="FFFFFF"/>
+        </w:rPr>
+        <w:t>Jupyter</w:t>
+      </w:r>
+      <w:proofErr w:type="spellEnd"/>
+      <w:r>
+        <w:rPr>
+          <w:rFonts w:ascii="Segoe UI" w:hAnsi="Segoe UI" w:cs="Segoe UI"/>
+          <w:color w:val="24292E"/>
+          <w:shd w:val="clear" w:color="auto" w:fill="FFFFFF"/>
+        </w:rPr>
+        <w:t xml:space="preserve"> notebook to create the </w:t>
+      </w:r>
+      <w:proofErr w:type="spellStart"/>
+      <w:r>
+        <w:rPr>
+          <w:rFonts w:ascii="Segoe UI" w:hAnsi="Segoe UI" w:cs="Segoe UI"/>
+          <w:color w:val="24292E"/>
+          <w:shd w:val="clear" w:color="auto" w:fill="FFFFFF"/>
+        </w:rPr>
+        <w:t>liquor_license_df</w:t>
+      </w:r>
+      <w:proofErr w:type="spellEnd"/>
+      <w:r>
+        <w:rPr>
+          <w:rFonts w:ascii="Segoe UI" w:hAnsi="Segoe UI" w:cs="Segoe UI"/>
+          <w:color w:val="24292E"/>
+          <w:shd w:val="clear" w:color="auto" w:fill="FFFFFF"/>
+        </w:rPr>
+        <w:t xml:space="preserve"> data frame. I renamed </w:t>
+      </w:r>
+      <w:proofErr w:type="gramStart"/>
+      <w:r>
+        <w:rPr>
+          <w:rFonts w:ascii="Segoe UI" w:hAnsi="Segoe UI" w:cs="Segoe UI"/>
+          <w:color w:val="24292E"/>
+          <w:shd w:val="clear" w:color="auto" w:fill="FFFFFF"/>
+        </w:rPr>
+        <w:t>all of</w:t>
+      </w:r>
+      <w:proofErr w:type="gramEnd"/>
+      <w:r>
+        <w:rPr>
+          <w:rFonts w:ascii="Segoe UI" w:hAnsi="Segoe UI" w:cs="Segoe UI"/>
+          <w:color w:val="24292E"/>
+          <w:shd w:val="clear" w:color="auto" w:fill="FFFFFF"/>
+        </w:rPr>
+        <w:t xml:space="preserve"> my columns in the data frame to lowercase. Next, I removed all of the data that was located outside the city of Chicago as well as replaced all “</w:t>
+      </w:r>
+      <w:proofErr w:type="spellStart"/>
+      <w:r>
+        <w:rPr>
+          <w:rFonts w:ascii="Segoe UI" w:hAnsi="Segoe UI" w:cs="Segoe UI"/>
+          <w:color w:val="24292E"/>
+          <w:shd w:val="clear" w:color="auto" w:fill="FFFFFF"/>
+        </w:rPr>
+        <w:t>NaN</w:t>
+      </w:r>
+      <w:proofErr w:type="spellEnd"/>
+      <w:r>
+        <w:rPr>
+          <w:rFonts w:ascii="Segoe UI" w:hAnsi="Segoe UI" w:cs="Segoe UI"/>
+          <w:color w:val="24292E"/>
+          <w:shd w:val="clear" w:color="auto" w:fill="FFFFFF"/>
+        </w:rPr>
+        <w:t xml:space="preserve">” values with </w:t>
+      </w:r>
+      <w:proofErr w:type="gramStart"/>
+      <w:r>
+        <w:rPr>
+          <w:rFonts w:ascii="Segoe UI" w:hAnsi="Segoe UI" w:cs="Segoe UI"/>
+          <w:color w:val="24292E"/>
+          <w:shd w:val="clear" w:color="auto" w:fill="FFFFFF"/>
+        </w:rPr>
+        <w:t>“ ”</w:t>
+      </w:r>
+      <w:proofErr w:type="gramEnd"/>
+      <w:r>
+        <w:rPr>
+          <w:rFonts w:ascii="Segoe UI" w:hAnsi="Segoe UI" w:cs="Segoe UI"/>
+          <w:color w:val="24292E"/>
+          <w:shd w:val="clear" w:color="auto" w:fill="FFFFFF"/>
+        </w:rPr>
+        <w:t xml:space="preserve"> .</w:t>
+      </w:r>
+      <w:r>
+        <w:rPr>
+          <w:rFonts w:ascii="Segoe UI" w:hAnsi="Segoe UI" w:cs="Segoe UI"/>
+          <w:color w:val="24292E"/>
+          <w:shd w:val="clear" w:color="auto" w:fill="FFFFFF"/>
+        </w:rPr>
+        <w:t xml:space="preserve">  </w:t>
+      </w:r>
+      <w:r>
+        <w:rPr>
+          <w:rFonts w:ascii="Segoe UI" w:hAnsi="Segoe UI" w:cs="Segoe UI"/>
+          <w:color w:val="24292E"/>
+          <w:shd w:val="clear" w:color="auto" w:fill="FFFFFF"/>
+        </w:rPr>
+        <w:t xml:space="preserve">As a result of running the </w:t>
+      </w:r>
+      <w:proofErr w:type="spellStart"/>
+      <w:r>
+        <w:rPr>
+          <w:rFonts w:ascii="Segoe UI" w:hAnsi="Segoe UI" w:cs="Segoe UI"/>
+          <w:color w:val="24292E"/>
+          <w:shd w:val="clear" w:color="auto" w:fill="FFFFFF"/>
+        </w:rPr>
+        <w:t>fillna</w:t>
+      </w:r>
+      <w:proofErr w:type="spellEnd"/>
+      <w:r>
+        <w:rPr>
+          <w:rFonts w:ascii="Segoe UI" w:hAnsi="Segoe UI" w:cs="Segoe UI"/>
+          <w:color w:val="24292E"/>
+          <w:shd w:val="clear" w:color="auto" w:fill="FFFFFF"/>
+        </w:rPr>
+        <w:t xml:space="preserve"> function I noticed that my latitude and longitude values were rounded to 4 decimal places.</w:t>
+      </w:r>
+    </w:p>
+    <w:p>
+      <w:pPr>
+        <w:rPr>
+          <w:rFonts w:ascii="Segoe UI" w:hAnsi="Segoe UI" w:cs="Segoe UI"/>
+          <w:color w:val="24292E"/>
+          <w:shd w:val="clear" w:color="auto" w:fill="FFFFFF"/>
+        </w:rPr>
+      </w:pPr>
+    </w:p>
+    <w:p>
+      <w:pPr>
+        <w:rPr>
+          <w:rFonts w:ascii="Segoe UI" w:hAnsi="Segoe UI" w:cs="Segoe UI"/>
+          <w:color w:val="24292E"/>
+          <w:shd w:val="clear" w:color="auto" w:fill="FFFFFF"/>
+        </w:rPr>
+      </w:pPr>
+      <w:r>
+        <w:rPr>
+          <w:rFonts w:ascii="Segoe UI" w:hAnsi="Segoe UI" w:cs="Segoe UI"/>
+          <w:color w:val="24292E"/>
+          <w:shd w:val="clear" w:color="auto" w:fill="FFFFFF"/>
+        </w:rPr>
+        <w:t>Load:</w:t>
+      </w:r>
+    </w:p>
+    <w:p>
+      <w:pPr>
+        <w:rPr>
+          <w:rFonts w:ascii="Segoe UI" w:hAnsi="Segoe UI" w:cs="Segoe UI"/>
+          <w:color w:val="24292E"/>
+          <w:shd w:val="clear" w:color="auto" w:fill="FFFFFF"/>
+        </w:rPr>
+      </w:pPr>
+      <w:r>
+        <w:rPr>
+          <w:rFonts w:ascii="Segoe UI" w:hAnsi="Segoe UI" w:cs="Segoe UI"/>
+          <w:color w:val="24292E"/>
+          <w:shd w:val="clear" w:color="auto" w:fill="FFFFFF"/>
+        </w:rPr>
+        <w:t xml:space="preserve">I created a connection to my local host using </w:t>
+      </w:r>
+      <w:proofErr w:type="spellStart"/>
+      <w:r>
+        <w:rPr>
+          <w:rFonts w:ascii="Segoe UI" w:hAnsi="Segoe UI" w:cs="Segoe UI"/>
+          <w:color w:val="24292E"/>
+          <w:shd w:val="clear" w:color="auto" w:fill="FFFFFF"/>
+        </w:rPr>
+        <w:t>pymongo</w:t>
+      </w:r>
+      <w:proofErr w:type="spellEnd"/>
+      <w:r>
+        <w:rPr>
+          <w:rFonts w:ascii="Segoe UI" w:hAnsi="Segoe UI" w:cs="Segoe UI"/>
+          <w:color w:val="24292E"/>
+          <w:shd w:val="clear" w:color="auto" w:fill="FFFFFF"/>
+        </w:rPr>
+        <w:t xml:space="preserve">. Then created a database called </w:t>
+      </w:r>
+      <w:proofErr w:type="spellStart"/>
+      <w:r>
+        <w:rPr>
+          <w:rFonts w:ascii="Segoe UI" w:hAnsi="Segoe UI" w:cs="Segoe UI"/>
+          <w:color w:val="24292E"/>
+          <w:shd w:val="clear" w:color="auto" w:fill="FFFFFF"/>
+        </w:rPr>
+        <w:t>restaurantsDB</w:t>
+      </w:r>
+      <w:proofErr w:type="spellEnd"/>
+      <w:r>
+        <w:rPr>
+          <w:rFonts w:ascii="Segoe UI" w:hAnsi="Segoe UI" w:cs="Segoe UI"/>
+          <w:color w:val="24292E"/>
+          <w:shd w:val="clear" w:color="auto" w:fill="FFFFFF"/>
+        </w:rPr>
+        <w:t xml:space="preserve"> and a </w:t>
+      </w:r>
+      <w:proofErr w:type="spellStart"/>
+      <w:r>
+        <w:rPr>
+          <w:rFonts w:ascii="Segoe UI" w:hAnsi="Segoe UI" w:cs="Segoe UI"/>
+          <w:color w:val="24292E"/>
+          <w:shd w:val="clear" w:color="auto" w:fill="FFFFFF"/>
+        </w:rPr>
+        <w:t>collaction</w:t>
+      </w:r>
+      <w:proofErr w:type="spellEnd"/>
+      <w:r>
+        <w:rPr>
+          <w:rFonts w:ascii="Segoe UI" w:hAnsi="Segoe UI" w:cs="Segoe UI"/>
+          <w:color w:val="24292E"/>
+          <w:shd w:val="clear" w:color="auto" w:fill="FFFFFF"/>
+        </w:rPr>
+        <w:t xml:space="preserve"> called </w:t>
+      </w:r>
+      <w:proofErr w:type="spellStart"/>
+      <w:proofErr w:type="gramStart"/>
+      <w:r>
+        <w:rPr>
+          <w:rFonts w:ascii="Segoe UI" w:hAnsi="Segoe UI" w:cs="Segoe UI"/>
+          <w:color w:val="24292E"/>
+          <w:shd w:val="clear" w:color="auto" w:fill="FFFFFF"/>
+        </w:rPr>
+        <w:t>db.liquor</w:t>
+      </w:r>
+      <w:proofErr w:type="spellEnd"/>
+      <w:proofErr w:type="gramEnd"/>
+      <w:r>
+        <w:rPr>
+          <w:rFonts w:ascii="Segoe UI" w:hAnsi="Segoe UI" w:cs="Segoe UI"/>
+          <w:color w:val="24292E"/>
+          <w:shd w:val="clear" w:color="auto" w:fill="FFFFFF"/>
+        </w:rPr>
+        <w:t xml:space="preserve">. I put the </w:t>
+      </w:r>
+      <w:proofErr w:type="spellStart"/>
+      <w:r>
+        <w:rPr>
+          <w:rFonts w:ascii="Segoe UI" w:hAnsi="Segoe UI" w:cs="Segoe UI"/>
+          <w:color w:val="24292E"/>
+          <w:shd w:val="clear" w:color="auto" w:fill="FFFFFF"/>
+        </w:rPr>
+        <w:t>liquor_license_df</w:t>
+      </w:r>
+      <w:proofErr w:type="spellEnd"/>
+      <w:r>
+        <w:rPr>
+          <w:rFonts w:ascii="Segoe UI" w:hAnsi="Segoe UI" w:cs="Segoe UI"/>
+          <w:color w:val="24292E"/>
+          <w:shd w:val="clear" w:color="auto" w:fill="FFFFFF"/>
+        </w:rPr>
+        <w:t xml:space="preserve"> into a list of dictionaries and inserted these values into the </w:t>
+      </w:r>
+      <w:proofErr w:type="spellStart"/>
+      <w:proofErr w:type="gramStart"/>
+      <w:r>
+        <w:rPr>
+          <w:rFonts w:ascii="Segoe UI" w:hAnsi="Segoe UI" w:cs="Segoe UI"/>
+          <w:color w:val="24292E"/>
+          <w:shd w:val="clear" w:color="auto" w:fill="FFFFFF"/>
+        </w:rPr>
+        <w:t>db.liquor</w:t>
+      </w:r>
+      <w:proofErr w:type="spellEnd"/>
+      <w:proofErr w:type="gramEnd"/>
+      <w:r>
+        <w:rPr>
+          <w:rFonts w:ascii="Segoe UI" w:hAnsi="Segoe UI" w:cs="Segoe UI"/>
+          <w:color w:val="24292E"/>
+          <w:shd w:val="clear" w:color="auto" w:fill="FFFFFF"/>
+        </w:rPr>
+        <w:t xml:space="preserve"> collection inside the </w:t>
+      </w:r>
+      <w:proofErr w:type="spellStart"/>
+      <w:r>
+        <w:rPr>
+          <w:rFonts w:ascii="Segoe UI" w:hAnsi="Segoe UI" w:cs="Segoe UI"/>
+          <w:color w:val="24292E"/>
+          <w:shd w:val="clear" w:color="auto" w:fill="FFFFFF"/>
+        </w:rPr>
+        <w:t>restaurantsDB</w:t>
+      </w:r>
+      <w:proofErr w:type="spellEnd"/>
+      <w:r>
+        <w:rPr>
+          <w:rFonts w:ascii="Segoe UI" w:hAnsi="Segoe UI" w:cs="Segoe UI"/>
+          <w:color w:val="24292E"/>
+          <w:shd w:val="clear" w:color="auto" w:fill="FFFFFF"/>
+        </w:rPr>
+        <w:t xml:space="preserve"> database. We chose to use MongoDB </w:t>
+      </w:r>
+      <w:proofErr w:type="gramStart"/>
+      <w:r>
+        <w:rPr>
+          <w:rFonts w:ascii="Segoe UI" w:hAnsi="Segoe UI" w:cs="Segoe UI"/>
+          <w:color w:val="24292E"/>
+          <w:shd w:val="clear" w:color="auto" w:fill="FFFFFF"/>
+        </w:rPr>
+        <w:t>due to the fact th</w:t>
+      </w:r>
+      <w:r>
+        <w:rPr>
+          <w:rFonts w:ascii="Segoe UI" w:hAnsi="Segoe UI" w:cs="Segoe UI"/>
+          <w:color w:val="24292E"/>
+          <w:shd w:val="clear" w:color="auto" w:fill="FFFFFF"/>
+        </w:rPr>
+        <w:t>at</w:t>
+      </w:r>
+      <w:proofErr w:type="gramEnd"/>
+      <w:r>
+        <w:rPr>
+          <w:rFonts w:ascii="Segoe UI" w:hAnsi="Segoe UI" w:cs="Segoe UI"/>
+          <w:color w:val="24292E"/>
+          <w:shd w:val="clear" w:color="auto" w:fill="FFFFFF"/>
+        </w:rPr>
+        <w:t xml:space="preserve"> our data was not all structured the same.</w:t>
+      </w:r>
+    </w:p>
+    <w:p>
+      <w:pPr>
+        <w:rPr>
+          <w:rFonts w:ascii="Segoe UI" w:hAnsi="Segoe UI" w:cs="Segoe UI"/>
+          <w:color w:val="24292E"/>
+          <w:shd w:val="clear" w:color="auto" w:fill="FFFFFF"/>
+        </w:rPr>
+      </w:pPr>
+    </w:p>
+    <w:p>
+      <w:pPr>
+        <w:rPr>
+          <w:rFonts w:ascii="Segoe UI" w:hAnsi="Segoe UI" w:cs="Segoe UI"/>
+          <w:color w:val="24292E"/>
+          <w:shd w:val="clear" w:color="auto" w:fill="FFFFFF"/>
+        </w:rPr>
+      </w:pPr>
+    </w:p>
+    <w:p>
+      <w:pPr>
+        <w:rPr>
+          <w:rFonts w:ascii="Segoe UI" w:hAnsi="Segoe UI" w:cs="Segoe UI"/>
+          <w:color w:val="24292E"/>
+          <w:shd w:val="clear" w:color="auto" w:fill="FFFFFF"/>
+        </w:rPr>
+      </w:pPr>
+    </w:p>
+    <w:p>
+      <w:pPr>
+        <w:rPr>
+          <w:rFonts w:ascii="Segoe UI" w:hAnsi="Segoe UI" w:cs="Segoe UI"/>
+          <w:color w:val="24292E"/>
+          <w:shd w:val="clear" w:color="auto" w:fill="FFFFFF"/>
+        </w:rPr>
+      </w:pPr>
+    </w:p>
+    <w:p>
+      <w:pPr>
+        <w:rPr>
+          <w:rFonts w:ascii="Segoe UI" w:hAnsi="Segoe UI" w:cs="Segoe UI"/>
+          <w:color w:val="24292E"/>
+          <w:shd w:val="clear" w:color="auto" w:fill="FFFFFF"/>
+        </w:rPr>
+      </w:pPr>
+    </w:p>
+    <w:p>
+      <w:pPr>
+        <w:rPr>
+          <w:rFonts w:ascii="Segoe UI" w:hAnsi="Segoe UI" w:cs="Segoe UI"/>
+          <w:b/>
+          <w:i/>
+          <w:color w:val="24292E"/>
+          <w:shd w:val="clear" w:color="auto" w:fill="FFFFFF"/>
+        </w:rPr>
+      </w:pPr>
+      <w:proofErr w:type="spellStart"/>
+      <w:r>
+        <w:rPr>
+          <w:rFonts w:ascii="Segoe UI" w:hAnsi="Segoe UI" w:cs="Segoe UI"/>
+          <w:b/>
+          <w:i/>
+          <w:color w:val="24292E"/>
+          <w:shd w:val="clear" w:color="auto" w:fill="FFFFFF"/>
+        </w:rPr>
+        <w:lastRenderedPageBreak/>
+        <w:t>Nilay</w:t>
+      </w:r>
+      <w:proofErr w:type="spellEnd"/>
+      <w:r>
+        <w:rPr>
+          <w:rFonts w:ascii="Segoe UI" w:hAnsi="Segoe UI" w:cs="Segoe UI"/>
+          <w:b/>
+          <w:i/>
+          <w:color w:val="24292E"/>
+          <w:shd w:val="clear" w:color="auto" w:fill="FFFFFF"/>
+        </w:rPr>
+        <w:t>:</w:t>
+      </w:r>
+    </w:p>
+    <w:p>
+      <w:pPr>
+        <w:rPr>
+          <w:rFonts w:ascii="Segoe UI" w:hAnsi="Segoe UI" w:cs="Segoe UI"/>
+          <w:color w:val="24292E"/>
+          <w:shd w:val="clear" w:color="auto" w:fill="FFFFFF"/>
+        </w:rPr>
+      </w:pPr>
+      <w:r>
+        <w:rPr>
+          <w:rFonts w:ascii="Segoe UI" w:hAnsi="Segoe UI" w:cs="Segoe UI"/>
+          <w:color w:val="24292E"/>
+          <w:shd w:val="clear" w:color="auto" w:fill="FFFFFF"/>
+        </w:rPr>
+        <w:t>Extract:</w:t>
+      </w:r>
+    </w:p>
+    <w:p>
+      <w:pPr>
+        <w:rPr>
+          <w:rFonts w:ascii="Segoe UI" w:hAnsi="Segoe UI" w:cs="Segoe UI"/>
+          <w:color w:val="24292E"/>
+          <w:shd w:val="clear" w:color="auto" w:fill="FFFFFF"/>
+        </w:rPr>
+      </w:pPr>
+      <w:r>
+        <w:rPr>
+          <w:rFonts w:ascii="Segoe UI" w:hAnsi="Segoe UI" w:cs="Segoe UI"/>
+          <w:color w:val="24292E"/>
+          <w:shd w:val="clear" w:color="auto" w:fill="FFFFFF"/>
+        </w:rPr>
+        <w:t>We used the Business Licenses dataset from the City of Chicago Data Portal. The data was contained in a .csv file and it included all the licenses the City of Chicago has granted from 2002 onwards. Included in this dataset was the license information (application data, application type, issue date, description of business activity, expiration date) and the basic information about the business (name, legal name, address, latitude, longitude).</w:t>
+      </w:r>
+    </w:p>
+    <w:p>
+      <w:pPr>
+        <w:rPr>
+          <w:rFonts w:ascii="Segoe UI" w:hAnsi="Segoe UI" w:cs="Segoe UI"/>
+          <w:color w:val="24292E"/>
+          <w:shd w:val="clear" w:color="auto" w:fill="FFFFFF"/>
+        </w:rPr>
+      </w:pPr>
+      <w:r>
+        <w:rPr>
+          <w:rFonts w:ascii="Segoe UI" w:hAnsi="Segoe UI" w:cs="Segoe UI"/>
+          <w:color w:val="24292E"/>
+          <w:shd w:val="clear" w:color="auto" w:fill="FFFFFF"/>
+        </w:rPr>
+        <w:t>Transform:</w:t>
+      </w:r>
+    </w:p>
+    <w:p>
+      <w:pPr>
+        <w:rPr>
+          <w:rFonts w:ascii="Segoe UI" w:hAnsi="Segoe UI" w:cs="Segoe UI"/>
+          <w:color w:val="24292E"/>
+          <w:shd w:val="clear" w:color="auto" w:fill="FFFFFF"/>
+        </w:rPr>
+      </w:pPr>
+      <w:r>
+        <w:rPr>
+          <w:rFonts w:ascii="Segoe UI" w:hAnsi="Segoe UI" w:cs="Segoe UI"/>
+          <w:color w:val="24292E"/>
+          <w:shd w:val="clear" w:color="auto" w:fill="FFFFFF"/>
+        </w:rPr>
+        <w:t xml:space="preserve">        </w:t>
+      </w:r>
+    </w:p>
+    <w:p>
+      <w:pPr>
+        <w:rPr>
+          <w:rFonts w:ascii="Segoe UI" w:hAnsi="Segoe UI" w:cs="Segoe UI"/>
+          <w:color w:val="24292E"/>
+          <w:shd w:val="clear" w:color="auto" w:fill="FFFFFF"/>
+        </w:rPr>
+      </w:pPr>
+      <w:r>
+        <w:rPr>
+          <w:rFonts w:ascii="Segoe UI" w:hAnsi="Segoe UI" w:cs="Segoe UI"/>
+          <w:color w:val="24292E"/>
+          <w:shd w:val="clear" w:color="auto" w:fill="FFFFFF"/>
+        </w:rPr>
+        <w:t xml:space="preserve">1)    The first thing to do for the transformation was to select out just the restaurants. The simplest way was to use the “BUSINESS ACTIVITY ID” to select only those data that was for restaurants. There were 3 such ids (775 for “Retail Sales of Perishable Foods”, 782 for “Sale of Food Prepared Onsite Without Dining Area”, and 735 for “Preparation of Food and Dining on Premise </w:t>
+      </w:r>
+      <w:proofErr w:type="gramStart"/>
+      <w:r>
+        <w:rPr>
+          <w:rFonts w:ascii="Segoe UI" w:hAnsi="Segoe UI" w:cs="Segoe UI"/>
+          <w:color w:val="24292E"/>
+          <w:shd w:val="clear" w:color="auto" w:fill="FFFFFF"/>
+        </w:rPr>
+        <w:t>With</w:t>
+      </w:r>
+      <w:proofErr w:type="gramEnd"/>
+      <w:r>
+        <w:rPr>
+          <w:rFonts w:ascii="Segoe UI" w:hAnsi="Segoe UI" w:cs="Segoe UI"/>
+          <w:color w:val="24292E"/>
+          <w:shd w:val="clear" w:color="auto" w:fill="FFFFFF"/>
+        </w:rPr>
+        <w:t xml:space="preserve"> Dining Area”).</w:t>
+      </w:r>
+    </w:p>
+    <w:p>
+      <w:pPr>
+        <w:rPr>
+          <w:rFonts w:ascii="Segoe UI" w:hAnsi="Segoe UI" w:cs="Segoe UI"/>
+          <w:color w:val="24292E"/>
+          <w:shd w:val="clear" w:color="auto" w:fill="FFFFFF"/>
+        </w:rPr>
+      </w:pPr>
+      <w:r>
+        <w:rPr>
+          <w:rFonts w:ascii="Segoe UI" w:hAnsi="Segoe UI" w:cs="Segoe UI"/>
+          <w:color w:val="24292E"/>
+          <w:shd w:val="clear" w:color="auto" w:fill="FFFFFF"/>
+        </w:rPr>
+        <w:t xml:space="preserve">2)    The next thing was we wanted a table of just active licenses and separate them out from the rest of the dataset. </w:t>
+      </w:r>
+      <w:proofErr w:type="gramStart"/>
+      <w:r>
+        <w:rPr>
+          <w:rFonts w:ascii="Segoe UI" w:hAnsi="Segoe UI" w:cs="Segoe UI"/>
+          <w:color w:val="24292E"/>
+          <w:shd w:val="clear" w:color="auto" w:fill="FFFFFF"/>
+        </w:rPr>
+        <w:t>So</w:t>
+      </w:r>
+      <w:proofErr w:type="gramEnd"/>
+      <w:r>
+        <w:rPr>
+          <w:rFonts w:ascii="Segoe UI" w:hAnsi="Segoe UI" w:cs="Segoe UI"/>
+          <w:color w:val="24292E"/>
+          <w:shd w:val="clear" w:color="auto" w:fill="FFFFFF"/>
+        </w:rPr>
+        <w:t xml:space="preserve"> we took the “LICENSE TERM EXPIRATION DATE” and converted it to datetime because the original dataset contained it as a string, and then created a new column “</w:t>
+      </w:r>
+      <w:proofErr w:type="spellStart"/>
+      <w:r>
+        <w:rPr>
+          <w:rFonts w:ascii="Segoe UI" w:hAnsi="Segoe UI" w:cs="Segoe UI"/>
+          <w:color w:val="24292E"/>
+          <w:shd w:val="clear" w:color="auto" w:fill="FFFFFF"/>
+        </w:rPr>
+        <w:t>is_active</w:t>
+      </w:r>
+      <w:proofErr w:type="spellEnd"/>
+      <w:r>
+        <w:rPr>
+          <w:rFonts w:ascii="Segoe UI" w:hAnsi="Segoe UI" w:cs="Segoe UI"/>
+          <w:color w:val="24292E"/>
+          <w:shd w:val="clear" w:color="auto" w:fill="FFFFFF"/>
+        </w:rPr>
+        <w:t>” with Boolean values that would be true if the date was greater than today or false otherwise.</w:t>
+      </w:r>
+    </w:p>
+    <w:p>
+      <w:pPr>
+        <w:rPr>
+          <w:rFonts w:ascii="Segoe UI" w:hAnsi="Segoe UI" w:cs="Segoe UI"/>
+          <w:color w:val="24292E"/>
+          <w:shd w:val="clear" w:color="auto" w:fill="FFFFFF"/>
+        </w:rPr>
+      </w:pPr>
+      <w:r>
+        <w:rPr>
+          <w:rFonts w:ascii="Segoe UI" w:hAnsi="Segoe UI" w:cs="Segoe UI"/>
+          <w:color w:val="24292E"/>
+          <w:shd w:val="clear" w:color="auto" w:fill="FFFFFF"/>
+        </w:rPr>
+        <w:t>3)    To check whether this worked, I did a count of the unique values of the account number, which would be tied to a single business, and compared it with the count of the data filtered by “</w:t>
+      </w:r>
+      <w:proofErr w:type="spellStart"/>
+      <w:r>
+        <w:rPr>
+          <w:rFonts w:ascii="Segoe UI" w:hAnsi="Segoe UI" w:cs="Segoe UI"/>
+          <w:color w:val="24292E"/>
+          <w:shd w:val="clear" w:color="auto" w:fill="FFFFFF"/>
+        </w:rPr>
+        <w:t>is_active</w:t>
+      </w:r>
+      <w:proofErr w:type="spellEnd"/>
+      <w:r>
+        <w:rPr>
+          <w:rFonts w:ascii="Segoe UI" w:hAnsi="Segoe UI" w:cs="Segoe UI"/>
+          <w:color w:val="24292E"/>
+          <w:shd w:val="clear" w:color="auto" w:fill="FFFFFF"/>
+        </w:rPr>
+        <w:t xml:space="preserve">” equals True. It was clear that there were duplicates, and I guessed that was because businesses would renew licenses before their previous ones expired and so you can have one business entity with two valid licenses at the same time. I performed a </w:t>
+      </w:r>
+      <w:proofErr w:type="spellStart"/>
+      <w:r>
+        <w:rPr>
+          <w:rFonts w:ascii="Segoe UI" w:hAnsi="Segoe UI" w:cs="Segoe UI"/>
+          <w:color w:val="24292E"/>
+          <w:shd w:val="clear" w:color="auto" w:fill="FFFFFF"/>
+        </w:rPr>
+        <w:t>groupby</w:t>
+      </w:r>
+      <w:proofErr w:type="spellEnd"/>
+      <w:r>
+        <w:rPr>
+          <w:rFonts w:ascii="Segoe UI" w:hAnsi="Segoe UI" w:cs="Segoe UI"/>
+          <w:color w:val="24292E"/>
+          <w:shd w:val="clear" w:color="auto" w:fill="FFFFFF"/>
+        </w:rPr>
+        <w:t xml:space="preserve"> on the account number and a count and indeed most of them had only a single count, some had 2, and none of them had more than 2. To work around this, I sorted the expiration column so that the closest expiration date would be at the bottom and the dropped duplicates, reasoning that the duplicates for the closest expiration would be the old licenses still valid.</w:t>
+      </w:r>
+    </w:p>
+    <w:p>
+      <w:pPr>
+        <w:rPr>
+          <w:rFonts w:ascii="Segoe UI" w:hAnsi="Segoe UI" w:cs="Segoe UI"/>
+          <w:color w:val="24292E"/>
+          <w:shd w:val="clear" w:color="auto" w:fill="FFFFFF"/>
+        </w:rPr>
+      </w:pPr>
+      <w:r>
+        <w:rPr>
+          <w:rFonts w:ascii="Segoe UI" w:hAnsi="Segoe UI" w:cs="Segoe UI"/>
+          <w:color w:val="24292E"/>
+          <w:shd w:val="clear" w:color="auto" w:fill="FFFFFF"/>
+        </w:rPr>
+        <w:t>4)    Finally, I created 3 tables from this transformed dataset.</w:t>
+      </w:r>
+    </w:p>
+    <w:p>
+      <w:pPr>
+        <w:rPr>
+          <w:rFonts w:ascii="Segoe UI" w:hAnsi="Segoe UI" w:cs="Segoe UI"/>
+          <w:color w:val="24292E"/>
+          <w:shd w:val="clear" w:color="auto" w:fill="FFFFFF"/>
+        </w:rPr>
+      </w:pPr>
+      <w:r>
+        <w:rPr>
+          <w:rFonts w:ascii="Segoe UI" w:hAnsi="Segoe UI" w:cs="Segoe UI"/>
+          <w:color w:val="24292E"/>
+          <w:shd w:val="clear" w:color="auto" w:fill="FFFFFF"/>
+        </w:rPr>
+        <w:t>Load:</w:t>
+      </w:r>
+    </w:p>
+    <w:p>
+      <w:pPr>
+        <w:rPr>
+          <w:rFonts w:ascii="Segoe UI" w:hAnsi="Segoe UI" w:cs="Segoe UI"/>
+          <w:color w:val="24292E"/>
+          <w:shd w:val="clear" w:color="auto" w:fill="FFFFFF"/>
+        </w:rPr>
+      </w:pPr>
+      <w:r>
+        <w:rPr>
+          <w:rFonts w:ascii="Segoe UI" w:hAnsi="Segoe UI" w:cs="Segoe UI"/>
+          <w:color w:val="24292E"/>
+          <w:shd w:val="clear" w:color="auto" w:fill="FFFFFF"/>
+        </w:rPr>
+        <w:t xml:space="preserve">    The 3 tables were loaded to </w:t>
+      </w:r>
+      <w:proofErr w:type="spellStart"/>
+      <w:r>
+        <w:rPr>
+          <w:rFonts w:ascii="Segoe UI" w:hAnsi="Segoe UI" w:cs="Segoe UI"/>
+          <w:color w:val="24292E"/>
+          <w:shd w:val="clear" w:color="auto" w:fill="FFFFFF"/>
+        </w:rPr>
+        <w:t>Mongodb</w:t>
+      </w:r>
+      <w:proofErr w:type="spellEnd"/>
+      <w:r>
+        <w:rPr>
+          <w:rFonts w:ascii="Segoe UI" w:hAnsi="Segoe UI" w:cs="Segoe UI"/>
+          <w:color w:val="24292E"/>
+          <w:shd w:val="clear" w:color="auto" w:fill="FFFFFF"/>
+        </w:rPr>
+        <w:t xml:space="preserve">, </w:t>
+      </w:r>
+      <w:proofErr w:type="spellStart"/>
+      <w:r>
+        <w:rPr>
+          <w:rFonts w:ascii="Segoe UI" w:hAnsi="Segoe UI" w:cs="Segoe UI"/>
+          <w:color w:val="24292E"/>
+          <w:shd w:val="clear" w:color="auto" w:fill="FFFFFF"/>
+        </w:rPr>
+        <w:t>active_licenses</w:t>
+      </w:r>
+      <w:proofErr w:type="spellEnd"/>
+      <w:r>
+        <w:rPr>
+          <w:rFonts w:ascii="Segoe UI" w:hAnsi="Segoe UI" w:cs="Segoe UI"/>
+          <w:color w:val="24292E"/>
+          <w:shd w:val="clear" w:color="auto" w:fill="FFFFFF"/>
+        </w:rPr>
+        <w:t xml:space="preserve">, licenses, and location data. The </w:t>
+      </w:r>
+      <w:proofErr w:type="spellStart"/>
+      <w:r>
+        <w:rPr>
+          <w:rFonts w:ascii="Segoe UI" w:hAnsi="Segoe UI" w:cs="Segoe UI"/>
+          <w:color w:val="24292E"/>
+          <w:shd w:val="clear" w:color="auto" w:fill="FFFFFF"/>
+        </w:rPr>
+        <w:t>active_licenses</w:t>
+      </w:r>
+      <w:proofErr w:type="spellEnd"/>
+      <w:r>
+        <w:rPr>
+          <w:rFonts w:ascii="Segoe UI" w:hAnsi="Segoe UI" w:cs="Segoe UI"/>
+          <w:color w:val="24292E"/>
+          <w:shd w:val="clear" w:color="auto" w:fill="FFFFFF"/>
+        </w:rPr>
+        <w:t xml:space="preserve"> and licenses data would only have information about the license, entity name, issue date, expiration date, and business type. The </w:t>
+      </w:r>
+      <w:proofErr w:type="spellStart"/>
+      <w:r>
+        <w:rPr>
+          <w:rFonts w:ascii="Segoe UI" w:hAnsi="Segoe UI" w:cs="Segoe UI"/>
+          <w:color w:val="24292E"/>
+          <w:shd w:val="clear" w:color="auto" w:fill="FFFFFF"/>
+        </w:rPr>
+        <w:t>active_licenses</w:t>
+      </w:r>
+      <w:proofErr w:type="spellEnd"/>
+      <w:r>
+        <w:rPr>
+          <w:rFonts w:ascii="Segoe UI" w:hAnsi="Segoe UI" w:cs="Segoe UI"/>
+          <w:color w:val="24292E"/>
+          <w:shd w:val="clear" w:color="auto" w:fill="FFFFFF"/>
+        </w:rPr>
+        <w:t xml:space="preserve"> would give information about currently active licenses and it would represent the complete information about restaurants currently active in Chicago. The licenses data would contain all the historical data as well, and from this we could look and find historical data (like number of newly issued licenses every </w:t>
+      </w:r>
+      <w:r>
+        <w:rPr>
+          <w:rFonts w:ascii="Segoe UI" w:hAnsi="Segoe UI" w:cs="Segoe UI"/>
+          <w:color w:val="24292E"/>
+          <w:shd w:val="clear" w:color="auto" w:fill="FFFFFF"/>
+        </w:rPr>
+        <w:lastRenderedPageBreak/>
+        <w:t>year). The location data would give location information only for all the restaurants with active licenses.</w:t>
+      </w:r>
+    </w:p>
+    <w:p>
+      <w:pPr>
+        <w:rPr>
+          <w:rFonts w:ascii="Segoe UI" w:hAnsi="Segoe UI" w:cs="Segoe UI"/>
+          <w:color w:val="24292E"/>
+          <w:shd w:val="clear" w:color="auto" w:fill="FFFFFF"/>
+        </w:rPr>
+      </w:pPr>
+      <w:r>
+        <w:rPr>
+          <w:rFonts w:ascii="Segoe UI" w:hAnsi="Segoe UI" w:cs="Segoe UI"/>
+          <w:color w:val="24292E"/>
+          <w:shd w:val="clear" w:color="auto" w:fill="FFFFFF"/>
+        </w:rPr>
+        <w:t xml:space="preserve">There is a license id included in the </w:t>
+      </w:r>
+      <w:proofErr w:type="spellStart"/>
+      <w:r>
+        <w:rPr>
+          <w:rFonts w:ascii="Segoe UI" w:hAnsi="Segoe UI" w:cs="Segoe UI"/>
+          <w:color w:val="24292E"/>
+          <w:shd w:val="clear" w:color="auto" w:fill="FFFFFF"/>
+        </w:rPr>
+        <w:t>active_license</w:t>
+      </w:r>
+      <w:proofErr w:type="spellEnd"/>
+      <w:r>
+        <w:rPr>
+          <w:rFonts w:ascii="Segoe UI" w:hAnsi="Segoe UI" w:cs="Segoe UI"/>
+          <w:color w:val="24292E"/>
+          <w:shd w:val="clear" w:color="auto" w:fill="FFFFFF"/>
+        </w:rPr>
+        <w:t xml:space="preserve"> and licenses table that would allow cross reference between those 2 tables, and then there is </w:t>
+      </w:r>
+      <w:proofErr w:type="gramStart"/>
+      <w:r>
+        <w:rPr>
+          <w:rFonts w:ascii="Segoe UI" w:hAnsi="Segoe UI" w:cs="Segoe UI"/>
+          <w:color w:val="24292E"/>
+          <w:shd w:val="clear" w:color="auto" w:fill="FFFFFF"/>
+        </w:rPr>
+        <w:t>a</w:t>
+      </w:r>
+      <w:proofErr w:type="gramEnd"/>
       <w:r>
         <w:rPr>
           <w:rFonts w:ascii="Segoe UI" w:hAnsi="Segoe UI" w:cs="Segoe UI"/>
@@ -81,28 +1103,825 @@
         </w:rPr>
         <w:t xml:space="preserve"> </w:t>
       </w:r>
-      <w:r>
-        <w:rPr>
-          <w:rFonts w:ascii="Segoe UI" w:hAnsi="Segoe UI" w:cs="Segoe UI"/>
-          <w:color w:val="24292E"/>
-          <w:shd w:val="clear" w:color="auto" w:fill="FFFFFF"/>
-        </w:rPr>
-        <w:t>Toni Stapleton</w:t>
-      </w:r>
-      <w:bookmarkStart w:id="0" w:name="_GoBack"/>
-      <w:bookmarkEnd w:id="0"/>
-    </w:p>
-    <w:p>
-      <w:pPr>
-        <w:rPr>
-          <w:rFonts w:ascii="Segoe UI" w:hAnsi="Segoe UI" w:cs="Segoe UI"/>
-          <w:color w:val="24292E"/>
-          <w:shd w:val="clear" w:color="auto" w:fill="FFFFFF"/>
-        </w:rPr>
-      </w:pPr>
-      <w:r>
-        <w:rPr>
-          <w:rFonts w:ascii="Segoe UI" w:hAnsi="Segoe UI" w:cs="Segoe UI"/>
+      <w:proofErr w:type="spellStart"/>
+      <w:r>
+        <w:rPr>
+          <w:rFonts w:ascii="Segoe UI" w:hAnsi="Segoe UI" w:cs="Segoe UI"/>
+          <w:color w:val="24292E"/>
+          <w:shd w:val="clear" w:color="auto" w:fill="FFFFFF"/>
+        </w:rPr>
+        <w:t>active_id</w:t>
+      </w:r>
+      <w:proofErr w:type="spellEnd"/>
+      <w:r>
+        <w:rPr>
+          <w:rFonts w:ascii="Segoe UI" w:hAnsi="Segoe UI" w:cs="Segoe UI"/>
+          <w:color w:val="24292E"/>
+          <w:shd w:val="clear" w:color="auto" w:fill="FFFFFF"/>
+        </w:rPr>
+        <w:t xml:space="preserve"> in the location and </w:t>
+      </w:r>
+      <w:proofErr w:type="spellStart"/>
+      <w:r>
+        <w:rPr>
+          <w:rFonts w:ascii="Segoe UI" w:hAnsi="Segoe UI" w:cs="Segoe UI"/>
+          <w:color w:val="24292E"/>
+          <w:shd w:val="clear" w:color="auto" w:fill="FFFFFF"/>
+        </w:rPr>
+        <w:t>active_licenses</w:t>
+      </w:r>
+      <w:proofErr w:type="spellEnd"/>
+      <w:r>
+        <w:rPr>
+          <w:rFonts w:ascii="Segoe UI" w:hAnsi="Segoe UI" w:cs="Segoe UI"/>
+          <w:color w:val="24292E"/>
+          <w:shd w:val="clear" w:color="auto" w:fill="FFFFFF"/>
+        </w:rPr>
+        <w:t xml:space="preserve"> table that allows for cross reference between those 2 tables.</w:t>
+      </w:r>
+    </w:p>
+    <w:p>
+      <w:pPr>
+        <w:rPr>
+          <w:rFonts w:ascii="Segoe UI" w:hAnsi="Segoe UI" w:cs="Segoe UI"/>
+          <w:color w:val="24292E"/>
+          <w:shd w:val="clear" w:color="auto" w:fill="FFFFFF"/>
+        </w:rPr>
+      </w:pPr>
+    </w:p>
+    <w:p>
+      <w:pPr>
+        <w:rPr>
+          <w:rFonts w:ascii="Segoe UI" w:hAnsi="Segoe UI" w:cs="Segoe UI"/>
+          <w:b/>
+          <w:i/>
+          <w:color w:val="24292E"/>
+          <w:shd w:val="clear" w:color="auto" w:fill="FFFFFF"/>
+        </w:rPr>
+      </w:pPr>
+      <w:r>
+        <w:rPr>
+          <w:rFonts w:ascii="Segoe UI" w:hAnsi="Segoe UI" w:cs="Segoe UI"/>
+          <w:b/>
+          <w:i/>
+          <w:color w:val="24292E"/>
+          <w:shd w:val="clear" w:color="auto" w:fill="FFFFFF"/>
+        </w:rPr>
+        <w:t>Lucy:</w:t>
+      </w:r>
+    </w:p>
+    <w:p>
+      <w:pPr>
+        <w:spacing w:after="0" w:line="240" w:lineRule="auto"/>
+        <w:rPr>
+          <w:rFonts w:ascii="Segoe UI" w:eastAsia="Times New Roman" w:hAnsi="Segoe UI" w:cs="Segoe UI"/>
+          <w:szCs w:val="26"/>
+        </w:rPr>
+      </w:pPr>
+      <w:r>
+        <w:rPr>
+          <w:rFonts w:ascii="Segoe UI" w:eastAsia="Times New Roman" w:hAnsi="Segoe UI" w:cs="Segoe UI"/>
+          <w:szCs w:val="26"/>
+        </w:rPr>
+        <w:t>Chicago Restaurant Inspections Data</w:t>
+      </w:r>
+    </w:p>
+    <w:p>
+      <w:pPr>
+        <w:pStyle w:val="ListParagraph"/>
+        <w:numPr>
+          <w:ilvl w:val="0"/>
+          <w:numId w:val="1"/>
+        </w:numPr>
+        <w:spacing w:after="0" w:line="240" w:lineRule="auto"/>
+        <w:rPr>
+          <w:rFonts w:ascii="Segoe UI" w:eastAsia="Times New Roman" w:hAnsi="Segoe UI" w:cs="Segoe UI"/>
+          <w:szCs w:val="26"/>
+        </w:rPr>
+      </w:pPr>
+      <w:r>
+        <w:rPr>
+          <w:rFonts w:ascii="Segoe UI" w:eastAsia="Times New Roman" w:hAnsi="Segoe UI" w:cs="Segoe UI"/>
+          <w:szCs w:val="26"/>
+        </w:rPr>
+        <w:t>D</w:t>
+      </w:r>
+      <w:r>
+        <w:rPr>
+          <w:rFonts w:ascii="Segoe UI" w:eastAsia="Times New Roman" w:hAnsi="Segoe UI" w:cs="Segoe UI"/>
+          <w:szCs w:val="26"/>
+        </w:rPr>
+        <w:t>ownload .csv on Chicago restaurant inspection data from Kaggle</w:t>
+      </w:r>
+    </w:p>
+    <w:p>
+      <w:pPr>
+        <w:pStyle w:val="ListParagraph"/>
+        <w:numPr>
+          <w:ilvl w:val="0"/>
+          <w:numId w:val="1"/>
+        </w:numPr>
+        <w:spacing w:after="0" w:line="240" w:lineRule="auto"/>
+        <w:rPr>
+          <w:rFonts w:ascii="Segoe UI" w:eastAsia="Times New Roman" w:hAnsi="Segoe UI" w:cs="Segoe UI"/>
+          <w:szCs w:val="26"/>
+        </w:rPr>
+      </w:pPr>
+      <w:r>
+        <w:rPr>
+          <w:rFonts w:ascii="Segoe UI" w:eastAsia="Times New Roman" w:hAnsi="Segoe UI" w:cs="Segoe UI"/>
+          <w:szCs w:val="26"/>
+        </w:rPr>
+        <w:t xml:space="preserve">Open a </w:t>
+      </w:r>
+      <w:proofErr w:type="spellStart"/>
+      <w:r>
+        <w:rPr>
+          <w:rFonts w:ascii="Segoe UI" w:eastAsia="Times New Roman" w:hAnsi="Segoe UI" w:cs="Segoe UI"/>
+          <w:szCs w:val="26"/>
+        </w:rPr>
+        <w:t>jupyter</w:t>
+      </w:r>
+      <w:proofErr w:type="spellEnd"/>
+      <w:r>
+        <w:rPr>
+          <w:rFonts w:ascii="Segoe UI" w:eastAsia="Times New Roman" w:hAnsi="Segoe UI" w:cs="Segoe UI"/>
+          <w:szCs w:val="26"/>
+        </w:rPr>
+        <w:t xml:space="preserve"> notebook and import dependencies</w:t>
+      </w:r>
+    </w:p>
+    <w:p>
+      <w:pPr>
+        <w:pStyle w:val="ListParagraph"/>
+        <w:numPr>
+          <w:ilvl w:val="1"/>
+          <w:numId w:val="1"/>
+        </w:numPr>
+        <w:spacing w:after="0" w:line="240" w:lineRule="auto"/>
+        <w:rPr>
+          <w:rFonts w:ascii="Segoe UI" w:eastAsia="Times New Roman" w:hAnsi="Segoe UI" w:cs="Segoe UI"/>
+          <w:szCs w:val="26"/>
+        </w:rPr>
+      </w:pPr>
+      <w:r>
+        <w:rPr>
+          <w:rFonts w:ascii="Segoe UI" w:eastAsia="Times New Roman" w:hAnsi="Segoe UI" w:cs="Segoe UI"/>
+          <w:szCs w:val="26"/>
+        </w:rPr>
+        <w:t>Pandas</w:t>
+      </w:r>
+    </w:p>
+    <w:p>
+      <w:pPr>
+        <w:pStyle w:val="ListParagraph"/>
+        <w:numPr>
+          <w:ilvl w:val="1"/>
+          <w:numId w:val="1"/>
+        </w:numPr>
+        <w:spacing w:after="0" w:line="240" w:lineRule="auto"/>
+        <w:rPr>
+          <w:rFonts w:ascii="Segoe UI" w:eastAsia="Times New Roman" w:hAnsi="Segoe UI" w:cs="Segoe UI"/>
+          <w:szCs w:val="26"/>
+        </w:rPr>
+      </w:pPr>
+      <w:proofErr w:type="spellStart"/>
+      <w:r>
+        <w:rPr>
+          <w:rFonts w:ascii="Segoe UI" w:eastAsia="Times New Roman" w:hAnsi="Segoe UI" w:cs="Segoe UI"/>
+          <w:szCs w:val="26"/>
+        </w:rPr>
+        <w:t>Pymongo</w:t>
+      </w:r>
+      <w:proofErr w:type="spellEnd"/>
+    </w:p>
+    <w:p>
+      <w:pPr>
+        <w:pStyle w:val="ListParagraph"/>
+        <w:numPr>
+          <w:ilvl w:val="0"/>
+          <w:numId w:val="1"/>
+        </w:numPr>
+        <w:spacing w:after="0" w:line="240" w:lineRule="auto"/>
+        <w:rPr>
+          <w:rFonts w:ascii="Segoe UI" w:eastAsia="Times New Roman" w:hAnsi="Segoe UI" w:cs="Segoe UI"/>
+          <w:szCs w:val="26"/>
+        </w:rPr>
+      </w:pPr>
+      <w:r>
+        <w:rPr>
+          <w:rFonts w:ascii="Segoe UI" w:eastAsia="Times New Roman" w:hAnsi="Segoe UI" w:cs="Segoe UI"/>
+          <w:szCs w:val="26"/>
+        </w:rPr>
+        <w:t>Using pandas, read in the .csv that you downloaded and convert into</w:t>
+      </w:r>
+      <w:r>
+        <w:rPr>
+          <w:rFonts w:ascii="Segoe UI" w:eastAsia="Times New Roman" w:hAnsi="Segoe UI" w:cs="Segoe UI"/>
+          <w:szCs w:val="26"/>
+        </w:rPr>
+        <w:t xml:space="preserve"> </w:t>
+      </w:r>
+      <w:proofErr w:type="spellStart"/>
+      <w:r>
+        <w:rPr>
+          <w:rFonts w:ascii="Segoe UI" w:eastAsia="Times New Roman" w:hAnsi="Segoe UI" w:cs="Segoe UI"/>
+          <w:szCs w:val="26"/>
+        </w:rPr>
+        <w:t>D</w:t>
+      </w:r>
+      <w:r>
+        <w:rPr>
+          <w:rFonts w:ascii="Segoe UI" w:eastAsia="Times New Roman" w:hAnsi="Segoe UI" w:cs="Segoe UI"/>
+          <w:szCs w:val="26"/>
+        </w:rPr>
+        <w:t>ataframe</w:t>
+      </w:r>
+      <w:proofErr w:type="spellEnd"/>
+    </w:p>
+    <w:p>
+      <w:pPr>
+        <w:pStyle w:val="ListParagraph"/>
+        <w:numPr>
+          <w:ilvl w:val="0"/>
+          <w:numId w:val="1"/>
+        </w:numPr>
+        <w:spacing w:after="0" w:line="240" w:lineRule="auto"/>
+        <w:rPr>
+          <w:rFonts w:ascii="Segoe UI" w:eastAsia="Times New Roman" w:hAnsi="Segoe UI" w:cs="Segoe UI"/>
+          <w:szCs w:val="26"/>
+        </w:rPr>
+      </w:pPr>
+      <w:r>
+        <w:rPr>
+          <w:rFonts w:ascii="Segoe UI" w:eastAsia="Times New Roman" w:hAnsi="Segoe UI" w:cs="Segoe UI"/>
+          <w:szCs w:val="26"/>
+        </w:rPr>
+        <w:t xml:space="preserve">From the </w:t>
+      </w:r>
+      <w:proofErr w:type="spellStart"/>
+      <w:r>
+        <w:rPr>
+          <w:rFonts w:ascii="Segoe UI" w:eastAsia="Times New Roman" w:hAnsi="Segoe UI" w:cs="Segoe UI"/>
+          <w:szCs w:val="26"/>
+        </w:rPr>
+        <w:t>dataframe</w:t>
+      </w:r>
+      <w:proofErr w:type="spellEnd"/>
+      <w:r>
+        <w:rPr>
+          <w:rFonts w:ascii="Segoe UI" w:eastAsia="Times New Roman" w:hAnsi="Segoe UI" w:cs="Segoe UI"/>
+          <w:szCs w:val="26"/>
+        </w:rPr>
+        <w:t xml:space="preserve">, select only the rows where: </w:t>
+      </w:r>
+    </w:p>
+    <w:p>
+      <w:pPr>
+        <w:pStyle w:val="ListParagraph"/>
+        <w:numPr>
+          <w:ilvl w:val="1"/>
+          <w:numId w:val="1"/>
+        </w:numPr>
+        <w:spacing w:after="0" w:line="240" w:lineRule="auto"/>
+        <w:rPr>
+          <w:rFonts w:ascii="Segoe UI" w:eastAsia="Times New Roman" w:hAnsi="Segoe UI" w:cs="Segoe UI"/>
+          <w:szCs w:val="26"/>
+        </w:rPr>
+      </w:pPr>
+      <w:r>
+        <w:rPr>
+          <w:rFonts w:ascii="Segoe UI" w:eastAsia="Times New Roman" w:hAnsi="Segoe UI" w:cs="Segoe UI"/>
+          <w:szCs w:val="26"/>
+        </w:rPr>
+        <w:t xml:space="preserve">City = Chicago </w:t>
+      </w:r>
+    </w:p>
+    <w:p>
+      <w:pPr>
+        <w:pStyle w:val="ListParagraph"/>
+        <w:numPr>
+          <w:ilvl w:val="1"/>
+          <w:numId w:val="1"/>
+        </w:numPr>
+        <w:spacing w:after="0" w:line="240" w:lineRule="auto"/>
+        <w:rPr>
+          <w:rFonts w:ascii="Segoe UI" w:eastAsia="Times New Roman" w:hAnsi="Segoe UI" w:cs="Segoe UI"/>
+          <w:szCs w:val="26"/>
+        </w:rPr>
+      </w:pPr>
+      <w:r>
+        <w:rPr>
+          <w:rFonts w:ascii="Segoe UI" w:eastAsia="Times New Roman" w:hAnsi="Segoe UI" w:cs="Segoe UI"/>
+          <w:szCs w:val="26"/>
+        </w:rPr>
+        <w:t>Facility Type = Restaurant</w:t>
+      </w:r>
+    </w:p>
+    <w:p>
+      <w:pPr>
+        <w:pStyle w:val="ListParagraph"/>
+        <w:numPr>
+          <w:ilvl w:val="0"/>
+          <w:numId w:val="1"/>
+        </w:numPr>
+        <w:spacing w:after="0" w:line="240" w:lineRule="auto"/>
+        <w:rPr>
+          <w:rFonts w:ascii="Segoe UI" w:eastAsia="Times New Roman" w:hAnsi="Segoe UI" w:cs="Segoe UI"/>
+          <w:szCs w:val="26"/>
+        </w:rPr>
+      </w:pPr>
+      <w:r>
+        <w:rPr>
+          <w:rFonts w:ascii="Segoe UI" w:eastAsia="Times New Roman" w:hAnsi="Segoe UI" w:cs="Segoe UI"/>
+          <w:szCs w:val="26"/>
+        </w:rPr>
+        <w:t>Select only the column headers required: AKA Name, License #, Facility</w:t>
+      </w:r>
+      <w:r>
+        <w:rPr>
+          <w:rFonts w:ascii="Segoe UI" w:eastAsia="Times New Roman" w:hAnsi="Segoe UI" w:cs="Segoe UI"/>
+          <w:szCs w:val="26"/>
+        </w:rPr>
+        <w:t xml:space="preserve"> </w:t>
+      </w:r>
+      <w:r>
+        <w:rPr>
+          <w:rFonts w:ascii="Segoe UI" w:eastAsia="Times New Roman" w:hAnsi="Segoe UI" w:cs="Segoe UI"/>
+          <w:szCs w:val="26"/>
+        </w:rPr>
+        <w:t>Type, Inspection Date, Results, Latitude, Longitude</w:t>
+      </w:r>
+    </w:p>
+    <w:p>
+      <w:pPr>
+        <w:pStyle w:val="ListParagraph"/>
+        <w:numPr>
+          <w:ilvl w:val="0"/>
+          <w:numId w:val="1"/>
+        </w:numPr>
+        <w:spacing w:after="0" w:line="240" w:lineRule="auto"/>
+        <w:rPr>
+          <w:rFonts w:ascii="Segoe UI" w:eastAsia="Times New Roman" w:hAnsi="Segoe UI" w:cs="Segoe UI"/>
+          <w:szCs w:val="26"/>
+        </w:rPr>
+      </w:pPr>
+      <w:r>
+        <w:rPr>
+          <w:rFonts w:ascii="Segoe UI" w:eastAsia="Times New Roman" w:hAnsi="Segoe UI" w:cs="Segoe UI"/>
+          <w:szCs w:val="26"/>
+        </w:rPr>
+        <w:t>Rename the column headers as below:</w:t>
+      </w:r>
+    </w:p>
+    <w:p>
+      <w:pPr>
+        <w:pStyle w:val="ListParagraph"/>
+        <w:numPr>
+          <w:ilvl w:val="1"/>
+          <w:numId w:val="1"/>
+        </w:numPr>
+        <w:spacing w:after="0" w:line="240" w:lineRule="auto"/>
+        <w:rPr>
+          <w:rFonts w:ascii="Segoe UI" w:eastAsia="Times New Roman" w:hAnsi="Segoe UI" w:cs="Segoe UI"/>
+          <w:szCs w:val="26"/>
+        </w:rPr>
+      </w:pPr>
+      <w:r>
+        <w:rPr>
+          <w:rFonts w:ascii="Segoe UI" w:eastAsia="Times New Roman" w:hAnsi="Segoe UI" w:cs="Segoe UI"/>
+          <w:szCs w:val="26"/>
+        </w:rPr>
+        <w:t>AKA Name: name</w:t>
+      </w:r>
+    </w:p>
+    <w:p>
+      <w:pPr>
+        <w:pStyle w:val="ListParagraph"/>
+        <w:numPr>
+          <w:ilvl w:val="1"/>
+          <w:numId w:val="1"/>
+        </w:numPr>
+        <w:spacing w:after="0" w:line="240" w:lineRule="auto"/>
+        <w:rPr>
+          <w:rFonts w:ascii="Segoe UI" w:eastAsia="Times New Roman" w:hAnsi="Segoe UI" w:cs="Segoe UI"/>
+          <w:szCs w:val="26"/>
+        </w:rPr>
+      </w:pPr>
+      <w:r>
+        <w:rPr>
+          <w:rFonts w:ascii="Segoe UI" w:eastAsia="Times New Roman" w:hAnsi="Segoe UI" w:cs="Segoe UI"/>
+          <w:szCs w:val="26"/>
+        </w:rPr>
+        <w:t>License #: License #</w:t>
+      </w:r>
+    </w:p>
+    <w:p>
+      <w:pPr>
+        <w:pStyle w:val="ListParagraph"/>
+        <w:numPr>
+          <w:ilvl w:val="1"/>
+          <w:numId w:val="1"/>
+        </w:numPr>
+        <w:spacing w:after="0" w:line="240" w:lineRule="auto"/>
+        <w:rPr>
+          <w:rFonts w:ascii="Segoe UI" w:eastAsia="Times New Roman" w:hAnsi="Segoe UI" w:cs="Segoe UI"/>
+          <w:szCs w:val="26"/>
+        </w:rPr>
+      </w:pPr>
+      <w:r>
+        <w:rPr>
+          <w:rFonts w:ascii="Segoe UI" w:eastAsia="Times New Roman" w:hAnsi="Segoe UI" w:cs="Segoe UI"/>
+          <w:szCs w:val="26"/>
+        </w:rPr>
+        <w:t>Facility Type: Facility Type</w:t>
+      </w:r>
+    </w:p>
+    <w:p>
+      <w:pPr>
+        <w:pStyle w:val="ListParagraph"/>
+        <w:numPr>
+          <w:ilvl w:val="1"/>
+          <w:numId w:val="1"/>
+        </w:numPr>
+        <w:spacing w:after="0" w:line="240" w:lineRule="auto"/>
+        <w:rPr>
+          <w:rFonts w:ascii="Segoe UI" w:eastAsia="Times New Roman" w:hAnsi="Segoe UI" w:cs="Segoe UI"/>
+          <w:szCs w:val="26"/>
+        </w:rPr>
+      </w:pPr>
+      <w:r>
+        <w:rPr>
+          <w:rFonts w:ascii="Segoe UI" w:eastAsia="Times New Roman" w:hAnsi="Segoe UI" w:cs="Segoe UI"/>
+          <w:szCs w:val="26"/>
+        </w:rPr>
+        <w:t>Inspection Date: Inspection Date</w:t>
+      </w:r>
+    </w:p>
+    <w:p>
+      <w:pPr>
+        <w:pStyle w:val="ListParagraph"/>
+        <w:numPr>
+          <w:ilvl w:val="1"/>
+          <w:numId w:val="1"/>
+        </w:numPr>
+        <w:spacing w:after="0" w:line="240" w:lineRule="auto"/>
+        <w:rPr>
+          <w:rFonts w:ascii="Segoe UI" w:eastAsia="Times New Roman" w:hAnsi="Segoe UI" w:cs="Segoe UI"/>
+          <w:szCs w:val="26"/>
+        </w:rPr>
+      </w:pPr>
+      <w:r>
+        <w:rPr>
+          <w:rFonts w:ascii="Segoe UI" w:eastAsia="Times New Roman" w:hAnsi="Segoe UI" w:cs="Segoe UI"/>
+          <w:szCs w:val="26"/>
+        </w:rPr>
+        <w:t>Results: Results</w:t>
+      </w:r>
+    </w:p>
+    <w:p>
+      <w:pPr>
+        <w:pStyle w:val="ListParagraph"/>
+        <w:numPr>
+          <w:ilvl w:val="1"/>
+          <w:numId w:val="1"/>
+        </w:numPr>
+        <w:spacing w:after="0" w:line="240" w:lineRule="auto"/>
+        <w:rPr>
+          <w:rFonts w:ascii="Segoe UI" w:eastAsia="Times New Roman" w:hAnsi="Segoe UI" w:cs="Segoe UI"/>
+          <w:szCs w:val="26"/>
+        </w:rPr>
+      </w:pPr>
+      <w:r>
+        <w:rPr>
+          <w:rFonts w:ascii="Segoe UI" w:eastAsia="Times New Roman" w:hAnsi="Segoe UI" w:cs="Segoe UI"/>
+          <w:szCs w:val="26"/>
+        </w:rPr>
+        <w:t>Latitude: latitude</w:t>
+      </w:r>
+    </w:p>
+    <w:p>
+      <w:pPr>
+        <w:pStyle w:val="ListParagraph"/>
+        <w:numPr>
+          <w:ilvl w:val="1"/>
+          <w:numId w:val="1"/>
+        </w:numPr>
+        <w:spacing w:after="0" w:line="240" w:lineRule="auto"/>
+        <w:rPr>
+          <w:rFonts w:ascii="Segoe UI" w:eastAsia="Times New Roman" w:hAnsi="Segoe UI" w:cs="Segoe UI"/>
+          <w:szCs w:val="26"/>
+        </w:rPr>
+      </w:pPr>
+      <w:r>
+        <w:rPr>
+          <w:rFonts w:ascii="Segoe UI" w:eastAsia="Times New Roman" w:hAnsi="Segoe UI" w:cs="Segoe UI"/>
+          <w:szCs w:val="26"/>
+        </w:rPr>
+        <w:t>Longitude: longitude</w:t>
+      </w:r>
+    </w:p>
+    <w:p>
+      <w:pPr>
+        <w:pStyle w:val="ListParagraph"/>
+        <w:numPr>
+          <w:ilvl w:val="0"/>
+          <w:numId w:val="1"/>
+        </w:numPr>
+        <w:spacing w:after="0" w:line="240" w:lineRule="auto"/>
+        <w:rPr>
+          <w:rFonts w:ascii="Segoe UI" w:eastAsia="Times New Roman" w:hAnsi="Segoe UI" w:cs="Segoe UI"/>
+          <w:szCs w:val="26"/>
+        </w:rPr>
+      </w:pPr>
+      <w:r>
+        <w:rPr>
+          <w:rFonts w:ascii="Segoe UI" w:eastAsia="Times New Roman" w:hAnsi="Segoe UI" w:cs="Segoe UI"/>
+          <w:szCs w:val="26"/>
+        </w:rPr>
+        <w:t>Round the values in the latitude and longitude columns to four decimal</w:t>
+      </w:r>
+      <w:r>
+        <w:rPr>
+          <w:rFonts w:ascii="Segoe UI" w:eastAsia="Times New Roman" w:hAnsi="Segoe UI" w:cs="Segoe UI"/>
+          <w:szCs w:val="26"/>
+        </w:rPr>
+        <w:t xml:space="preserve"> </w:t>
+      </w:r>
+      <w:r>
+        <w:rPr>
+          <w:rFonts w:ascii="Segoe UI" w:eastAsia="Times New Roman" w:hAnsi="Segoe UI" w:cs="Segoe UI"/>
+          <w:szCs w:val="26"/>
+        </w:rPr>
+        <w:t>places</w:t>
+      </w:r>
+    </w:p>
+    <w:p>
+      <w:pPr>
+        <w:pStyle w:val="ListParagraph"/>
+        <w:numPr>
+          <w:ilvl w:val="0"/>
+          <w:numId w:val="1"/>
+        </w:numPr>
+        <w:spacing w:after="0" w:line="240" w:lineRule="auto"/>
+        <w:rPr>
+          <w:rFonts w:ascii="Segoe UI" w:eastAsia="Times New Roman" w:hAnsi="Segoe UI" w:cs="Segoe UI"/>
+          <w:szCs w:val="26"/>
+        </w:rPr>
+      </w:pPr>
+      <w:r>
+        <w:rPr>
+          <w:rFonts w:ascii="Segoe UI" w:eastAsia="Times New Roman" w:hAnsi="Segoe UI" w:cs="Segoe UI"/>
+          <w:szCs w:val="26"/>
+        </w:rPr>
+        <w:t>Replace all NAN fields with a blank</w:t>
+      </w:r>
+    </w:p>
+    <w:p>
+      <w:pPr>
+        <w:pStyle w:val="ListParagraph"/>
+        <w:numPr>
+          <w:ilvl w:val="0"/>
+          <w:numId w:val="1"/>
+        </w:numPr>
+        <w:spacing w:after="0" w:line="240" w:lineRule="auto"/>
+        <w:rPr>
+          <w:rFonts w:ascii="Segoe UI" w:eastAsia="Times New Roman" w:hAnsi="Segoe UI" w:cs="Segoe UI"/>
+          <w:szCs w:val="26"/>
+        </w:rPr>
+      </w:pPr>
+      <w:r>
+        <w:rPr>
+          <w:rFonts w:ascii="Segoe UI" w:eastAsia="Times New Roman" w:hAnsi="Segoe UI" w:cs="Segoe UI"/>
+          <w:szCs w:val="26"/>
+        </w:rPr>
+        <w:t>Create connection to your local host</w:t>
+      </w:r>
+    </w:p>
+    <w:p>
+      <w:pPr>
+        <w:pStyle w:val="ListParagraph"/>
+        <w:numPr>
+          <w:ilvl w:val="0"/>
+          <w:numId w:val="1"/>
+        </w:numPr>
+        <w:spacing w:after="0" w:line="240" w:lineRule="auto"/>
+        <w:rPr>
+          <w:rFonts w:ascii="Segoe UI" w:eastAsia="Times New Roman" w:hAnsi="Segoe UI" w:cs="Segoe UI"/>
+          <w:szCs w:val="26"/>
+        </w:rPr>
+      </w:pPr>
+      <w:r>
+        <w:rPr>
+          <w:rFonts w:ascii="Segoe UI" w:eastAsia="Times New Roman" w:hAnsi="Segoe UI" w:cs="Segoe UI"/>
+          <w:szCs w:val="26"/>
+        </w:rPr>
+        <w:t xml:space="preserve">Create a database named </w:t>
+      </w:r>
+      <w:proofErr w:type="spellStart"/>
+      <w:r>
+        <w:rPr>
+          <w:rFonts w:ascii="Segoe UI" w:eastAsia="Times New Roman" w:hAnsi="Segoe UI" w:cs="Segoe UI"/>
+          <w:szCs w:val="26"/>
+        </w:rPr>
+        <w:t>restaurantsDB</w:t>
+      </w:r>
+      <w:proofErr w:type="spellEnd"/>
+    </w:p>
+    <w:p>
+      <w:pPr>
+        <w:pStyle w:val="ListParagraph"/>
+        <w:numPr>
+          <w:ilvl w:val="0"/>
+          <w:numId w:val="1"/>
+        </w:numPr>
+        <w:spacing w:after="0" w:line="240" w:lineRule="auto"/>
+        <w:rPr>
+          <w:rFonts w:ascii="Segoe UI" w:eastAsia="Times New Roman" w:hAnsi="Segoe UI" w:cs="Segoe UI"/>
+          <w:szCs w:val="26"/>
+        </w:rPr>
+      </w:pPr>
+      <w:r>
+        <w:rPr>
+          <w:rFonts w:ascii="Segoe UI" w:eastAsia="Times New Roman" w:hAnsi="Segoe UI" w:cs="Segoe UI"/>
+          <w:szCs w:val="26"/>
+        </w:rPr>
+        <w:t>Create a collection called inspections</w:t>
+      </w:r>
+    </w:p>
+    <w:p>
+      <w:pPr>
+        <w:pStyle w:val="ListParagraph"/>
+        <w:numPr>
+          <w:ilvl w:val="0"/>
+          <w:numId w:val="1"/>
+        </w:numPr>
+        <w:spacing w:after="0" w:line="240" w:lineRule="auto"/>
+        <w:rPr>
+          <w:rFonts w:ascii="Segoe UI" w:eastAsia="Times New Roman" w:hAnsi="Segoe UI" w:cs="Segoe UI"/>
+          <w:szCs w:val="26"/>
+        </w:rPr>
+      </w:pPr>
+      <w:r>
+        <w:rPr>
+          <w:rFonts w:ascii="Segoe UI" w:eastAsia="Times New Roman" w:hAnsi="Segoe UI" w:cs="Segoe UI"/>
+          <w:szCs w:val="26"/>
+        </w:rPr>
+        <w:t xml:space="preserve">Using the </w:t>
+      </w:r>
+      <w:proofErr w:type="spellStart"/>
+      <w:r>
+        <w:rPr>
+          <w:rFonts w:ascii="Segoe UI" w:eastAsia="Times New Roman" w:hAnsi="Segoe UI" w:cs="Segoe UI"/>
+          <w:szCs w:val="26"/>
+        </w:rPr>
+        <w:t>insert_many</w:t>
+      </w:r>
+      <w:proofErr w:type="spellEnd"/>
+      <w:r>
+        <w:rPr>
+          <w:rFonts w:ascii="Segoe UI" w:eastAsia="Times New Roman" w:hAnsi="Segoe UI" w:cs="Segoe UI"/>
+          <w:szCs w:val="26"/>
+        </w:rPr>
+        <w:t xml:space="preserve"> </w:t>
+      </w:r>
+      <w:proofErr w:type="gramStart"/>
+      <w:r>
+        <w:rPr>
+          <w:rFonts w:ascii="Segoe UI" w:eastAsia="Times New Roman" w:hAnsi="Segoe UI" w:cs="Segoe UI"/>
+          <w:szCs w:val="26"/>
+        </w:rPr>
+        <w:t>function</w:t>
+      </w:r>
+      <w:proofErr w:type="gramEnd"/>
+      <w:r>
+        <w:rPr>
+          <w:rFonts w:ascii="Segoe UI" w:eastAsia="Times New Roman" w:hAnsi="Segoe UI" w:cs="Segoe UI"/>
+          <w:szCs w:val="26"/>
+        </w:rPr>
+        <w:t xml:space="preserve">, insert the </w:t>
+      </w:r>
+      <w:proofErr w:type="spellStart"/>
+      <w:r>
+        <w:rPr>
+          <w:rFonts w:ascii="Segoe UI" w:eastAsia="Times New Roman" w:hAnsi="Segoe UI" w:cs="Segoe UI"/>
+          <w:szCs w:val="26"/>
+        </w:rPr>
+        <w:t>dataframe</w:t>
+      </w:r>
+      <w:proofErr w:type="spellEnd"/>
+      <w:r>
+        <w:rPr>
+          <w:rFonts w:ascii="Segoe UI" w:eastAsia="Times New Roman" w:hAnsi="Segoe UI" w:cs="Segoe UI"/>
+          <w:szCs w:val="26"/>
+        </w:rPr>
+        <w:t xml:space="preserve"> into the</w:t>
+      </w:r>
+      <w:r>
+        <w:rPr>
+          <w:rFonts w:ascii="Segoe UI" w:eastAsia="Times New Roman" w:hAnsi="Segoe UI" w:cs="Segoe UI"/>
+          <w:szCs w:val="26"/>
+        </w:rPr>
+        <w:t xml:space="preserve"> </w:t>
+      </w:r>
+      <w:r>
+        <w:rPr>
+          <w:rFonts w:ascii="Segoe UI" w:eastAsia="Times New Roman" w:hAnsi="Segoe UI" w:cs="Segoe UI"/>
+          <w:szCs w:val="26"/>
+        </w:rPr>
+        <w:t xml:space="preserve">inspections collection on the </w:t>
+      </w:r>
+      <w:proofErr w:type="spellStart"/>
+      <w:r>
+        <w:rPr>
+          <w:rFonts w:ascii="Segoe UI" w:eastAsia="Times New Roman" w:hAnsi="Segoe UI" w:cs="Segoe UI"/>
+          <w:szCs w:val="26"/>
+        </w:rPr>
+        <w:t>restaurantsDB</w:t>
+      </w:r>
+      <w:proofErr w:type="spellEnd"/>
+    </w:p>
+    <w:p>
+      <w:pPr>
+        <w:rPr>
+          <w:rFonts w:ascii="Segoe UI" w:hAnsi="Segoe UI" w:cs="Segoe UI"/>
+          <w:b/>
+          <w:i/>
+          <w:color w:val="24292E"/>
+          <w:shd w:val="clear" w:color="auto" w:fill="FFFFFF"/>
+        </w:rPr>
+      </w:pPr>
+    </w:p>
+    <w:p>
+      <w:pPr>
+        <w:rPr>
+          <w:rFonts w:ascii="Segoe UI" w:hAnsi="Segoe UI" w:cs="Segoe UI"/>
+          <w:b/>
+          <w:i/>
+          <w:color w:val="24292E"/>
+          <w:shd w:val="clear" w:color="auto" w:fill="FFFFFF"/>
+        </w:rPr>
+      </w:pPr>
+    </w:p>
+    <w:p>
+      <w:pPr>
+        <w:rPr>
+          <w:rFonts w:ascii="Segoe UI" w:hAnsi="Segoe UI" w:cs="Segoe UI"/>
+          <w:b/>
+          <w:i/>
+          <w:color w:val="24292E"/>
+          <w:shd w:val="clear" w:color="auto" w:fill="FFFFFF"/>
+        </w:rPr>
+      </w:pPr>
+    </w:p>
+    <w:p>
+      <w:pPr>
+        <w:rPr>
+          <w:rFonts w:ascii="Segoe UI" w:hAnsi="Segoe UI" w:cs="Segoe UI"/>
+          <w:b/>
+          <w:i/>
+          <w:color w:val="24292E"/>
+          <w:shd w:val="clear" w:color="auto" w:fill="FFFFFF"/>
+        </w:rPr>
+      </w:pPr>
+    </w:p>
+    <w:p>
+      <w:pPr>
+        <w:rPr>
+          <w:rFonts w:ascii="Segoe UI" w:hAnsi="Segoe UI" w:cs="Segoe UI"/>
+          <w:b/>
+          <w:i/>
+          <w:color w:val="24292E"/>
+          <w:shd w:val="clear" w:color="auto" w:fill="FFFFFF"/>
+        </w:rPr>
+      </w:pPr>
+    </w:p>
+    <w:p>
+      <w:pPr>
+        <w:rPr>
+          <w:rFonts w:ascii="Segoe UI" w:hAnsi="Segoe UI" w:cs="Segoe UI"/>
+          <w:b/>
+          <w:i/>
+          <w:color w:val="24292E"/>
+          <w:shd w:val="clear" w:color="auto" w:fill="FFFFFF"/>
+        </w:rPr>
+      </w:pPr>
+    </w:p>
+    <w:p>
+      <w:pPr>
+        <w:rPr>
+          <w:rFonts w:ascii="Segoe UI" w:hAnsi="Segoe UI" w:cs="Segoe UI"/>
+          <w:b/>
+          <w:i/>
+          <w:color w:val="24292E"/>
+          <w:shd w:val="clear" w:color="auto" w:fill="FFFFFF"/>
+        </w:rPr>
+      </w:pPr>
+      <w:r>
+        <w:rPr>
+          <w:rFonts w:ascii="Segoe UI" w:hAnsi="Segoe UI" w:cs="Segoe UI"/>
+          <w:b/>
+          <w:i/>
           <w:color w:val="24292E"/>
           <w:shd w:val="clear" w:color="auto" w:fill="FFFFFF"/>
         </w:rPr>
@@ -111,8 +1930,20 @@
     </w:p>
     <w:p>
       <w:pPr>
-        <w:ind w:firstLine="720"/>
-      </w:pPr>
+        <w:rPr>
+          <w:rFonts w:ascii="Segoe UI" w:hAnsi="Segoe UI" w:cs="Segoe UI"/>
+          <w:color w:val="24292E"/>
+          <w:shd w:val="clear" w:color="auto" w:fill="FFFFFF"/>
+        </w:rPr>
+      </w:pPr>
+      <w:r>
+        <w:rPr>
+          <w:rFonts w:ascii="Segoe UI" w:hAnsi="Segoe UI" w:cs="Segoe UI"/>
+          <w:color w:val="24292E"/>
+          <w:shd w:val="clear" w:color="auto" w:fill="FFFFFF"/>
+        </w:rPr>
+        <w:t xml:space="preserve">Extract:  </w:t>
+      </w:r>
       <w:r>
         <w:rPr>
           <w:rFonts w:ascii="Segoe UI" w:hAnsi="Segoe UI" w:cs="Segoe UI"/>
@@ -121,7 +1952,7 @@
         </w:rPr>
         <w:t>I used the Yelp API Business Search endpoint (</w:t>
       </w:r>
-      <w:hyperlink r:id="rId4" w:history="1">
+      <w:hyperlink r:id="rId5" w:history="1">
         <w:r>
           <w:rPr>
             <w:rStyle w:val="Hyperlink"/>
@@ -169,7 +2000,304 @@
           <w:color w:val="24292E"/>
           <w:shd w:val="clear" w:color="auto" w:fill="FFFFFF"/>
         </w:rPr>
-        <w:t xml:space="preserve"> This endpoint only returns 50 results at a time and pulls 1,000 results </w:t>
+        <w:t xml:space="preserve"> This endpoint only returns 50 results at a time and pulls 1,000 results</w:t>
+      </w:r>
+      <w:r>
+        <w:rPr>
+          <w:rFonts w:ascii="Segoe UI" w:hAnsi="Segoe UI" w:cs="Segoe UI"/>
+          <w:color w:val="24292E"/>
+          <w:shd w:val="clear" w:color="auto" w:fill="FFFFFF"/>
+        </w:rPr>
+        <w:t xml:space="preserve"> in</w:t>
+      </w:r>
+      <w:r>
+        <w:rPr>
+          <w:rFonts w:ascii="Segoe UI" w:hAnsi="Segoe UI" w:cs="Segoe UI"/>
+          <w:color w:val="24292E"/>
+          <w:shd w:val="clear" w:color="auto" w:fill="FFFFFF"/>
+        </w:rPr>
+        <w:t xml:space="preserve"> total.  As a result, I put the API request in a for</w:t>
+      </w:r>
+      <w:r>
+        <w:rPr>
+          <w:rFonts w:ascii="Segoe UI" w:hAnsi="Segoe UI" w:cs="Segoe UI"/>
+          <w:color w:val="24292E"/>
+          <w:shd w:val="clear" w:color="auto" w:fill="FFFFFF"/>
+        </w:rPr>
+        <w:t>-</w:t>
+      </w:r>
+      <w:r>
+        <w:rPr>
+          <w:rFonts w:ascii="Segoe UI" w:hAnsi="Segoe UI" w:cs="Segoe UI"/>
+          <w:color w:val="24292E"/>
+          <w:shd w:val="clear" w:color="auto" w:fill="FFFFFF"/>
+        </w:rPr>
+        <w:t xml:space="preserve">loop and changed the offset parameter for each loop to extract all 1,000 records.  </w:t>
+      </w:r>
+    </w:p>
+    <w:p>
+      <w:pPr>
+        <w:rPr>
+          <w:rFonts w:ascii="Segoe UI" w:hAnsi="Segoe UI" w:cs="Segoe UI"/>
+          <w:color w:val="24292E"/>
+          <w:shd w:val="clear" w:color="auto" w:fill="FFFFFF"/>
+        </w:rPr>
+      </w:pPr>
+      <w:r>
+        <w:rPr>
+          <w:rFonts w:ascii="Segoe UI" w:hAnsi="Segoe UI" w:cs="Segoe UI"/>
+          <w:color w:val="24292E"/>
+          <w:shd w:val="clear" w:color="auto" w:fill="FFFFFF"/>
+        </w:rPr>
+        <w:t xml:space="preserve">Transform:  </w:t>
+      </w:r>
+      <w:r>
+        <w:rPr>
+          <w:rFonts w:ascii="Segoe UI" w:hAnsi="Segoe UI" w:cs="Segoe UI"/>
+          <w:color w:val="24292E"/>
+          <w:shd w:val="clear" w:color="auto" w:fill="FFFFFF"/>
+        </w:rPr>
+        <w:t>I then cleansed the</w:t>
+      </w:r>
+      <w:r>
+        <w:rPr>
+          <w:rFonts w:ascii="Segoe UI" w:hAnsi="Segoe UI" w:cs="Segoe UI"/>
+          <w:color w:val="24292E"/>
+          <w:shd w:val="clear" w:color="auto" w:fill="FFFFFF"/>
+        </w:rPr>
+        <w:t xml:space="preserve"> data </w:t>
+      </w:r>
+      <w:r>
+        <w:rPr>
+          <w:rFonts w:ascii="Segoe UI" w:hAnsi="Segoe UI" w:cs="Segoe UI"/>
+          <w:color w:val="24292E"/>
+          <w:shd w:val="clear" w:color="auto" w:fill="FFFFFF"/>
+        </w:rPr>
+        <w:t xml:space="preserve">by removing all restaurants not in Chicago, as there were some that were in Chicago suburbs.  In addition, the price field was reported by varying numbers of dollar signs, I converted this to a number scale so that 1 is the lowest price level and 4 is the highest price level.  I also </w:t>
+      </w:r>
+      <w:r>
+        <w:rPr>
+          <w:rFonts w:ascii="Segoe UI" w:hAnsi="Segoe UI" w:cs="Segoe UI"/>
+          <w:color w:val="24292E"/>
+          <w:shd w:val="clear" w:color="auto" w:fill="FFFFFF"/>
+        </w:rPr>
+        <w:t xml:space="preserve">rounded the latitude and longitude fields to 4 decimal places and </w:t>
+      </w:r>
+      <w:bookmarkStart w:id="0" w:name="_GoBack"/>
+      <w:bookmarkEnd w:id="0"/>
+      <w:r>
+        <w:rPr>
+          <w:rFonts w:ascii="Segoe UI" w:hAnsi="Segoe UI" w:cs="Segoe UI"/>
+          <w:color w:val="24292E"/>
+          <w:shd w:val="clear" w:color="auto" w:fill="FFFFFF"/>
+        </w:rPr>
+        <w:t>filled the nan values with empty strings so that the nan would not be loaded into MongoDB.</w:t>
+      </w:r>
+      <w:r>
+        <w:rPr>
+          <w:rFonts w:ascii="Segoe UI" w:hAnsi="Segoe UI" w:cs="Segoe UI"/>
+          <w:color w:val="24292E"/>
+          <w:shd w:val="clear" w:color="auto" w:fill="FFFFFF"/>
+        </w:rPr>
+        <w:t xml:space="preserve"> </w:t>
+      </w:r>
+      <w:r>
+        <w:rPr>
+          <w:rFonts w:ascii="Segoe UI" w:hAnsi="Segoe UI" w:cs="Segoe UI"/>
+          <w:color w:val="24292E"/>
+          <w:shd w:val="clear" w:color="auto" w:fill="FFFFFF"/>
+        </w:rPr>
+        <w:t xml:space="preserve"> </w:t>
+      </w:r>
+    </w:p>
+    <w:p>
+      <w:pPr>
+        <w:rPr>
+          <w:rFonts w:ascii="Segoe UI" w:hAnsi="Segoe UI" w:cs="Segoe UI"/>
+          <w:color w:val="24292E"/>
+          <w:shd w:val="clear" w:color="auto" w:fill="FFFFFF"/>
+        </w:rPr>
+      </w:pPr>
+      <w:r>
+        <w:rPr>
+          <w:rFonts w:ascii="Segoe UI" w:hAnsi="Segoe UI" w:cs="Segoe UI"/>
+          <w:color w:val="24292E"/>
+          <w:shd w:val="clear" w:color="auto" w:fill="FFFFFF"/>
+        </w:rPr>
+        <w:t xml:space="preserve">Load:  </w:t>
+      </w:r>
+      <w:r>
+        <w:rPr>
+          <w:rFonts w:ascii="Segoe UI" w:hAnsi="Segoe UI" w:cs="Segoe UI"/>
+          <w:color w:val="24292E"/>
+          <w:shd w:val="clear" w:color="auto" w:fill="FFFFFF"/>
+        </w:rPr>
+        <w:t xml:space="preserve">The data </w:t>
+      </w:r>
+      <w:r>
+        <w:rPr>
+          <w:rFonts w:ascii="Segoe UI" w:hAnsi="Segoe UI" w:cs="Segoe UI"/>
+          <w:color w:val="24292E"/>
+          <w:shd w:val="clear" w:color="auto" w:fill="FFFFFF"/>
+        </w:rPr>
+        <w:t>was</w:t>
+      </w:r>
+      <w:r>
+        <w:rPr>
+          <w:rFonts w:ascii="Segoe UI" w:hAnsi="Segoe UI" w:cs="Segoe UI"/>
+          <w:color w:val="24292E"/>
+          <w:shd w:val="clear" w:color="auto" w:fill="FFFFFF"/>
+        </w:rPr>
+        <w:t xml:space="preserve"> then loaded into </w:t>
+      </w:r>
+      <w:proofErr w:type="spellStart"/>
+      <w:r>
+        <w:rPr>
+          <w:rFonts w:ascii="Segoe UI" w:hAnsi="Segoe UI" w:cs="Segoe UI"/>
+          <w:color w:val="24292E"/>
+          <w:shd w:val="clear" w:color="auto" w:fill="FFFFFF"/>
+        </w:rPr>
+        <w:t>restaurantsDB</w:t>
+      </w:r>
+      <w:proofErr w:type="spellEnd"/>
+      <w:r>
+        <w:rPr>
+          <w:rFonts w:ascii="Segoe UI" w:hAnsi="Segoe UI" w:cs="Segoe UI"/>
+          <w:color w:val="24292E"/>
+          <w:shd w:val="clear" w:color="auto" w:fill="FFFFFF"/>
+        </w:rPr>
+        <w:t xml:space="preserve">, our group’s </w:t>
+      </w:r>
+      <w:r>
+        <w:rPr>
+          <w:rFonts w:ascii="Segoe UI" w:hAnsi="Segoe UI" w:cs="Segoe UI"/>
+          <w:color w:val="24292E"/>
+          <w:shd w:val="clear" w:color="auto" w:fill="FFFFFF"/>
+        </w:rPr>
+        <w:t>MongoDB database</w:t>
+      </w:r>
+      <w:r>
+        <w:rPr>
+          <w:rFonts w:ascii="Segoe UI" w:hAnsi="Segoe UI" w:cs="Segoe UI"/>
+          <w:color w:val="24292E"/>
+          <w:shd w:val="clear" w:color="auto" w:fill="FFFFFF"/>
+        </w:rPr>
+        <w:t>,</w:t>
+      </w:r>
+      <w:r>
+        <w:rPr>
+          <w:rFonts w:ascii="Segoe UI" w:hAnsi="Segoe UI" w:cs="Segoe UI"/>
+          <w:color w:val="24292E"/>
+          <w:shd w:val="clear" w:color="auto" w:fill="FFFFFF"/>
+        </w:rPr>
+        <w:t xml:space="preserve"> using </w:t>
+      </w:r>
+      <w:proofErr w:type="spellStart"/>
+      <w:r>
+        <w:rPr>
+          <w:rFonts w:ascii="Segoe UI" w:hAnsi="Segoe UI" w:cs="Segoe UI"/>
+          <w:color w:val="24292E"/>
+          <w:shd w:val="clear" w:color="auto" w:fill="FFFFFF"/>
+        </w:rPr>
+        <w:t>PyMongo</w:t>
+      </w:r>
+      <w:proofErr w:type="spellEnd"/>
+      <w:r>
+        <w:rPr>
+          <w:rFonts w:ascii="Segoe UI" w:hAnsi="Segoe UI" w:cs="Segoe UI"/>
+          <w:color w:val="24292E"/>
+          <w:shd w:val="clear" w:color="auto" w:fill="FFFFFF"/>
+        </w:rPr>
+        <w:t>.</w:t>
+      </w:r>
+      <w:r>
+        <w:rPr>
+          <w:rFonts w:ascii="Segoe UI" w:hAnsi="Segoe UI" w:cs="Segoe UI"/>
+          <w:color w:val="24292E"/>
+          <w:shd w:val="clear" w:color="auto" w:fill="FFFFFF"/>
+        </w:rPr>
+        <w:t xml:space="preserve">  This collection is </w:t>
+      </w:r>
+      <w:proofErr w:type="spellStart"/>
+      <w:r>
+        <w:rPr>
+          <w:rFonts w:ascii="Segoe UI" w:hAnsi="Segoe UI" w:cs="Segoe UI"/>
+          <w:color w:val="24292E"/>
+          <w:shd w:val="clear" w:color="auto" w:fill="FFFFFF"/>
+        </w:rPr>
+        <w:t>yelpdata</w:t>
+      </w:r>
+      <w:proofErr w:type="spellEnd"/>
+      <w:r>
+        <w:rPr>
+          <w:rFonts w:ascii="Segoe UI" w:hAnsi="Segoe UI" w:cs="Segoe UI"/>
+          <w:color w:val="24292E"/>
+          <w:shd w:val="clear" w:color="auto" w:fill="FFFFFF"/>
+        </w:rPr>
+        <w:t>.</w:t>
+      </w:r>
+    </w:p>
+    <w:p>
+      <w:pPr>
+        <w:rPr>
+          <w:rFonts w:ascii="Segoe UI" w:hAnsi="Segoe UI" w:cs="Segoe UI"/>
+          <w:color w:val="24292E"/>
+          <w:shd w:val="clear" w:color="auto" w:fill="FFFFFF"/>
+        </w:rPr>
+      </w:pPr>
+    </w:p>
+    <w:p>
+      <w:pPr>
+        <w:rPr>
+          <w:rFonts w:ascii="Segoe UI" w:hAnsi="Segoe UI" w:cs="Segoe UI"/>
+          <w:color w:val="24292E"/>
+          <w:shd w:val="clear" w:color="auto" w:fill="FFFFFF"/>
+        </w:rPr>
+      </w:pPr>
+    </w:p>
+    <w:p>
+      <w:pPr>
+        <w:rPr>
+          <w:rFonts w:ascii="Segoe UI" w:hAnsi="Segoe UI" w:cs="Segoe UI"/>
+          <w:color w:val="24292E"/>
+          <w:shd w:val="clear" w:color="auto" w:fill="FFFFFF"/>
+        </w:rPr>
+      </w:pPr>
+      <w:r>
+        <w:rPr>
+          <w:rFonts w:ascii="Segoe UI" w:hAnsi="Segoe UI" w:cs="Segoe UI"/>
+          <w:b/>
+          <w:i/>
+          <w:color w:val="24292E"/>
+          <w:shd w:val="clear" w:color="auto" w:fill="FFFFFF"/>
+        </w:rPr>
+        <w:t>Final Notes</w:t>
+      </w:r>
+      <w:r>
+        <w:rPr>
+          <w:rFonts w:ascii="Segoe UI" w:hAnsi="Segoe UI" w:cs="Segoe UI"/>
+          <w:color w:val="24292E"/>
+          <w:shd w:val="clear" w:color="auto" w:fill="FFFFFF"/>
+        </w:rPr>
+        <w:t>:</w:t>
+      </w:r>
+    </w:p>
+    <w:p>
+      <w:r>
+        <w:rPr>
+          <w:rFonts w:ascii="Segoe UI" w:hAnsi="Segoe UI" w:cs="Segoe UI"/>
+          <w:color w:val="24292E"/>
+          <w:shd w:val="clear" w:color="auto" w:fill="FFFFFF"/>
+        </w:rPr>
+        <w:t xml:space="preserve">We tested joining on different fields.  Every dataset has geographical </w:t>
+      </w:r>
+      <w:r>
+        <w:rPr>
+          <w:rFonts w:ascii="Segoe UI" w:hAnsi="Segoe UI" w:cs="Segoe UI"/>
+          <w:color w:val="24292E"/>
+          <w:shd w:val="clear" w:color="auto" w:fill="FFFFFF"/>
+        </w:rPr>
+        <w:t xml:space="preserve">coordinates, but this did not always provide for a good join.  The two inspection datasets </w:t>
       </w:r>
       <w:proofErr w:type="gramStart"/>
       <w:r>
@@ -178,7 +2306,7 @@
           <w:color w:val="24292E"/>
           <w:shd w:val="clear" w:color="auto" w:fill="FFFFFF"/>
         </w:rPr>
-        <w:t>total</w:t>
+        <w:t>are able to</w:t>
       </w:r>
       <w:proofErr w:type="gramEnd"/>
       <w:r>
@@ -187,30 +2315,6 @@
           <w:color w:val="24292E"/>
           <w:shd w:val="clear" w:color="auto" w:fill="FFFFFF"/>
         </w:rPr>
-        <w:t>.  As a result, I put the API request in a for loop and changed the offset parameter for each loop to extract all 1,000 records.  I then cleansed the</w:t>
-      </w:r>
-      <w:r>
-        <w:rPr>
-          <w:rFonts w:ascii="Segoe UI" w:hAnsi="Segoe UI" w:cs="Segoe UI"/>
-          <w:color w:val="24292E"/>
-          <w:shd w:val="clear" w:color="auto" w:fill="FFFFFF"/>
-        </w:rPr>
-        <w:t xml:space="preserve"> data </w:t>
-      </w:r>
-      <w:r>
-        <w:rPr>
-          <w:rFonts w:ascii="Segoe UI" w:hAnsi="Segoe UI" w:cs="Segoe UI"/>
-          <w:color w:val="24292E"/>
-          <w:shd w:val="clear" w:color="auto" w:fill="FFFFFF"/>
-        </w:rPr>
-        <w:t>by removing all restaurants not in Chicago, as there were some that were in Chicago suburbs.  In addition, the price field was reported by varying numbers of dollar signs, I converted this to a number scale so that 1 is the lowest price level and 4 is the highest price level.  I also filled the nan values with empty strings so that the nan would not be loaded into MongoDB.</w:t>
-      </w:r>
-      <w:r>
-        <w:rPr>
-          <w:rFonts w:ascii="Segoe UI" w:hAnsi="Segoe UI" w:cs="Segoe UI"/>
-          <w:color w:val="24292E"/>
-          <w:shd w:val="clear" w:color="auto" w:fill="FFFFFF"/>
-        </w:rPr>
         <w:t xml:space="preserve"> </w:t>
       </w:r>
       <w:r>
@@ -219,6 +2323,23 @@
           <w:color w:val="24292E"/>
           <w:shd w:val="clear" w:color="auto" w:fill="FFFFFF"/>
         </w:rPr>
+        <w:t xml:space="preserve">join on </w:t>
+      </w:r>
+      <w:r>
+        <w:rPr>
+          <w:rFonts w:ascii="Segoe UI" w:hAnsi="Segoe UI" w:cs="Segoe UI"/>
+          <w:color w:val="24292E"/>
+          <w:shd w:val="clear" w:color="auto" w:fill="FFFFFF"/>
+        </w:rPr>
+        <w:t>license number.  The</w:t>
+      </w:r>
+      <w:r>
+        <w:rPr>
+          <w:rFonts w:ascii="Segoe UI" w:hAnsi="Segoe UI" w:cs="Segoe UI"/>
+          <w:i/>
+          <w:color w:val="24292E"/>
+          <w:shd w:val="clear" w:color="auto" w:fill="FFFFFF"/>
+        </w:rPr>
         <w:t xml:space="preserve"> </w:t>
       </w:r>
       <w:r>
@@ -227,109 +2348,33 @@
           <w:color w:val="24292E"/>
           <w:shd w:val="clear" w:color="auto" w:fill="FFFFFF"/>
         </w:rPr>
-        <w:t xml:space="preserve">The data </w:t>
-      </w:r>
-      <w:r>
-        <w:rPr>
-          <w:rFonts w:ascii="Segoe UI" w:hAnsi="Segoe UI" w:cs="Segoe UI"/>
-          <w:color w:val="24292E"/>
-          <w:shd w:val="clear" w:color="auto" w:fill="FFFFFF"/>
-        </w:rPr>
-        <w:t>was</w:t>
-      </w:r>
-      <w:r>
-        <w:rPr>
-          <w:rFonts w:ascii="Segoe UI" w:hAnsi="Segoe UI" w:cs="Segoe UI"/>
-          <w:color w:val="24292E"/>
-          <w:shd w:val="clear" w:color="auto" w:fill="FFFFFF"/>
-        </w:rPr>
-        <w:t xml:space="preserve"> then loaded into </w:t>
-      </w:r>
-      <w:proofErr w:type="spellStart"/>
-      <w:r>
-        <w:rPr>
-          <w:rFonts w:ascii="Segoe UI" w:hAnsi="Segoe UI" w:cs="Segoe UI"/>
-          <w:color w:val="24292E"/>
-          <w:shd w:val="clear" w:color="auto" w:fill="FFFFFF"/>
-        </w:rPr>
-        <w:t>restaurantsDB</w:t>
-      </w:r>
-      <w:proofErr w:type="spellEnd"/>
-      <w:r>
-        <w:rPr>
-          <w:rFonts w:ascii="Segoe UI" w:hAnsi="Segoe UI" w:cs="Segoe UI"/>
-          <w:color w:val="24292E"/>
-          <w:shd w:val="clear" w:color="auto" w:fill="FFFFFF"/>
-        </w:rPr>
-        <w:t xml:space="preserve">, our group’s </w:t>
-      </w:r>
-      <w:r>
-        <w:rPr>
-          <w:rFonts w:ascii="Segoe UI" w:hAnsi="Segoe UI" w:cs="Segoe UI"/>
-          <w:color w:val="24292E"/>
-          <w:shd w:val="clear" w:color="auto" w:fill="FFFFFF"/>
-        </w:rPr>
-        <w:t>MongoDB database</w:t>
-      </w:r>
-      <w:r>
-        <w:rPr>
-          <w:rFonts w:ascii="Segoe UI" w:hAnsi="Segoe UI" w:cs="Segoe UI"/>
-          <w:color w:val="24292E"/>
-          <w:shd w:val="clear" w:color="auto" w:fill="FFFFFF"/>
-        </w:rPr>
-        <w:t>,</w:t>
-      </w:r>
-      <w:r>
-        <w:rPr>
-          <w:rFonts w:ascii="Segoe UI" w:hAnsi="Segoe UI" w:cs="Segoe UI"/>
-          <w:color w:val="24292E"/>
-          <w:shd w:val="clear" w:color="auto" w:fill="FFFFFF"/>
-        </w:rPr>
-        <w:t xml:space="preserve"> using </w:t>
-      </w:r>
-      <w:proofErr w:type="spellStart"/>
-      <w:r>
-        <w:rPr>
-          <w:rFonts w:ascii="Segoe UI" w:hAnsi="Segoe UI" w:cs="Segoe UI"/>
-          <w:color w:val="24292E"/>
-          <w:shd w:val="clear" w:color="auto" w:fill="FFFFFF"/>
-        </w:rPr>
-        <w:t>PyMongo</w:t>
-      </w:r>
-      <w:proofErr w:type="spellEnd"/>
-      <w:r>
-        <w:rPr>
-          <w:rFonts w:ascii="Segoe UI" w:hAnsi="Segoe UI" w:cs="Segoe UI"/>
-          <w:color w:val="24292E"/>
-          <w:shd w:val="clear" w:color="auto" w:fill="FFFFFF"/>
-        </w:rPr>
-        <w:t>.</w:t>
-      </w:r>
-      <w:r>
-        <w:rPr>
-          <w:rFonts w:ascii="Segoe UI" w:hAnsi="Segoe UI" w:cs="Segoe UI"/>
-          <w:color w:val="24292E"/>
-          <w:shd w:val="clear" w:color="auto" w:fill="FFFFFF"/>
-        </w:rPr>
-        <w:t xml:space="preserve">  This collection is </w:t>
-      </w:r>
-      <w:proofErr w:type="spellStart"/>
-      <w:r>
-        <w:rPr>
-          <w:rFonts w:ascii="Segoe UI" w:hAnsi="Segoe UI" w:cs="Segoe UI"/>
-          <w:color w:val="24292E"/>
-          <w:shd w:val="clear" w:color="auto" w:fill="FFFFFF"/>
-        </w:rPr>
-        <w:t>yelpdata</w:t>
-      </w:r>
-      <w:proofErr w:type="spellEnd"/>
-      <w:r>
-        <w:rPr>
-          <w:rFonts w:ascii="Segoe UI" w:hAnsi="Segoe UI" w:cs="Segoe UI"/>
-          <w:color w:val="24292E"/>
-          <w:shd w:val="clear" w:color="auto" w:fill="FFFFFF"/>
-        </w:rPr>
-        <w:t>.</w:t>
+        <w:t xml:space="preserve">join on business name was not effective, due to small variations in each restaurant name in each dataset.  We found joining on the address to be the most effective.  If we were to continue, we would </w:t>
+      </w:r>
+      <w:proofErr w:type="gramStart"/>
+      <w:r>
+        <w:rPr>
+          <w:rFonts w:ascii="Segoe UI" w:hAnsi="Segoe UI" w:cs="Segoe UI"/>
+          <w:color w:val="24292E"/>
+          <w:shd w:val="clear" w:color="auto" w:fill="FFFFFF"/>
+        </w:rPr>
+        <w:t>look into</w:t>
+      </w:r>
+      <w:proofErr w:type="gramEnd"/>
+      <w:r>
+        <w:rPr>
+          <w:rFonts w:ascii="Segoe UI" w:hAnsi="Segoe UI" w:cs="Segoe UI"/>
+          <w:color w:val="24292E"/>
+          <w:shd w:val="clear" w:color="auto" w:fill="FFFFFF"/>
+        </w:rPr>
+        <w:t xml:space="preserve"> cleansing the address fields to further improve the join, perhaps only keep the street number and name and removing all “Street”, “St”, “Drive”, “Suite #”, etc.  In addition, we could cleanse the business names of all unnecessary terms, punctuation, and/or numbers</w:t>
+      </w:r>
+      <w:r>
+        <w:rPr>
+          <w:rFonts w:ascii="Segoe UI" w:hAnsi="Segoe UI" w:cs="Segoe UI"/>
+          <w:color w:val="24292E"/>
+          <w:shd w:val="clear" w:color="auto" w:fill="FFFFFF"/>
+        </w:rPr>
+        <w:t xml:space="preserve"> to try and improve the join.</w:t>
       </w:r>
     </w:p>
     <w:sectPr>
@@ -340,6 +2385,103 @@
     </w:sectPr>
   </w:body>
 </w:document>
+</file>
+
+<file path=word/numbering.xml><?xml version="1.0" encoding="utf-8"?>
+<w:numbering xmlns:wpc="http://schemas.microsoft.com/office/word/2010/wordprocessingCanvas" xmlns:cx="http://schemas.microsoft.com/office/drawing/2014/chartex" xmlns:cx1="http://schemas.microsoft.com/office/drawing/2015/9/8/chartex" xmlns:cx2="http://schemas.microsoft.com/office/drawing/2015/10/21/chartex" xmlns:cx3="http://schemas.microsoft.com/office/drawing/2016/5/9/chartex" xmlns:cx4="http://schemas.microsoft.com/office/drawing/2016/5/10/chartex" xmlns:cx5="http://schemas.microsoft.com/office/drawing/2016/5/11/chartex" xmlns:cx6="http://schemas.microsoft.com/office/drawing/2016/5/12/chartex" xmlns:cx7="http://schemas.microsoft.com/office/drawing/2016/5/13/chartex" xmlns:cx8="http://schemas.microsoft.com/office/drawing/2016/5/14/chartex" xmlns:mc="http://schemas.openxmlformats.org/markup-compatibility/2006" xmlns:aink="http://schemas.microsoft.com/office/drawing/2016/ink" xmlns:am3d="http://schemas.microsoft.com/office/drawing/2017/model3d" xmlns:o="urn:schemas-microsoft-com:office:office" xmlns:r="http://schemas.openxmlformats.org/officeDocument/2006/relationships" xmlns:m="http://schemas.openxmlformats.org/officeDocument/2006/math" xmlns:v="urn:schemas-microsoft-com:vml" xmlns:wp14="http://schemas.microsoft.com/office/word/2010/wordprocessingDrawing" xmlns:wp="http://schemas.openxmlformats.org/drawingml/2006/wordprocessingDrawing" xmlns:w10="urn:schemas-microsoft-com:office:word" xmlns:w="http://schemas.openxmlformats.org/wordprocessingml/2006/main" xmlns:w14="http://schemas.microsoft.com/office/word/2010/wordml" xmlns:w15="http://schemas.microsoft.com/office/word/2012/wordml" xmlns:w16cid="http://schemas.microsoft.com/office/word/2016/wordml/cid" xmlns:w16se="http://schemas.microsoft.com/office/word/2015/wordml/symex" xmlns:wpg="http://schemas.microsoft.com/office/word/2010/wordprocessingGroup" xmlns:wpi="http://schemas.microsoft.com/office/word/2010/wordprocessingInk" xmlns:wne="http://schemas.microsoft.com/office/word/2006/wordml" xmlns:wps="http://schemas.microsoft.com/office/word/2010/wordprocessingShape" mc:Ignorable="w14 w15 w16se w16cid wp14">
+  <w:abstractNum w:abstractNumId="0" w15:restartNumberingAfterBreak="0">
+    <w:nsid w:val="462D7AAA"/>
+    <w:multiLevelType w:val="hybridMultilevel"/>
+    <w:tmpl w:val="E86ACF34"/>
+    <w:lvl w:ilvl="0" w:tplc="0409000F">
+      <w:start w:val="1"/>
+      <w:numFmt w:val="decimal"/>
+      <w:lvlText w:val="%1."/>
+      <w:lvlJc w:val="left"/>
+      <w:pPr>
+        <w:ind w:left="720" w:hanging="360"/>
+      </w:pPr>
+    </w:lvl>
+    <w:lvl w:ilvl="1" w:tplc="04090001">
+      <w:start w:val="1"/>
+      <w:numFmt w:val="bullet"/>
+      <w:lvlText w:val=""/>
+      <w:lvlJc w:val="left"/>
+      <w:pPr>
+        <w:ind w:left="1440" w:hanging="360"/>
+      </w:pPr>
+      <w:rPr>
+        <w:rFonts w:ascii="Symbol" w:hAnsi="Symbol" w:hint="default"/>
+      </w:rPr>
+    </w:lvl>
+    <w:lvl w:ilvl="2" w:tplc="0409001B">
+      <w:start w:val="1"/>
+      <w:numFmt w:val="lowerRoman"/>
+      <w:lvlText w:val="%3."/>
+      <w:lvlJc w:val="right"/>
+      <w:pPr>
+        <w:ind w:left="2160" w:hanging="180"/>
+      </w:pPr>
+    </w:lvl>
+    <w:lvl w:ilvl="3" w:tplc="0409000F" w:tentative="1">
+      <w:start w:val="1"/>
+      <w:numFmt w:val="decimal"/>
+      <w:lvlText w:val="%4."/>
+      <w:lvlJc w:val="left"/>
+      <w:pPr>
+        <w:ind w:left="2880" w:hanging="360"/>
+      </w:pPr>
+    </w:lvl>
+    <w:lvl w:ilvl="4" w:tplc="04090019" w:tentative="1">
+      <w:start w:val="1"/>
+      <w:numFmt w:val="lowerLetter"/>
+      <w:lvlText w:val="%5."/>
+      <w:lvlJc w:val="left"/>
+      <w:pPr>
+        <w:ind w:left="3600" w:hanging="360"/>
+      </w:pPr>
+    </w:lvl>
+    <w:lvl w:ilvl="5" w:tplc="0409001B" w:tentative="1">
+      <w:start w:val="1"/>
+      <w:numFmt w:val="lowerRoman"/>
+      <w:lvlText w:val="%6."/>
+      <w:lvlJc w:val="right"/>
+      <w:pPr>
+        <w:ind w:left="4320" w:hanging="180"/>
+      </w:pPr>
+    </w:lvl>
+    <w:lvl w:ilvl="6" w:tplc="0409000F" w:tentative="1">
+      <w:start w:val="1"/>
+      <w:numFmt w:val="decimal"/>
+      <w:lvlText w:val="%7."/>
+      <w:lvlJc w:val="left"/>
+      <w:pPr>
+        <w:ind w:left="5040" w:hanging="360"/>
+      </w:pPr>
+    </w:lvl>
+    <w:lvl w:ilvl="7" w:tplc="04090019" w:tentative="1">
+      <w:start w:val="1"/>
+      <w:numFmt w:val="lowerLetter"/>
+      <w:lvlText w:val="%8."/>
+      <w:lvlJc w:val="left"/>
+      <w:pPr>
+        <w:ind w:left="5760" w:hanging="360"/>
+      </w:pPr>
+    </w:lvl>
+    <w:lvl w:ilvl="8" w:tplc="0409001B" w:tentative="1">
+      <w:start w:val="1"/>
+      <w:numFmt w:val="lowerRoman"/>
+      <w:lvlText w:val="%9."/>
+      <w:lvlJc w:val="right"/>
+      <w:pPr>
+        <w:ind w:left="6480" w:hanging="180"/>
+      </w:pPr>
+    </w:lvl>
+  </w:abstractNum>
+  <w:num w:numId="1">
+    <w:abstractNumId w:val="0"/>
+  </w:num>
+</w:numbering>
 </file>
 
 <file path=word/styles.xml><?xml version="1.0" encoding="utf-8"?>
@@ -790,6 +2932,17 @@
       <w:shd w:val="clear" w:color="auto" w:fill="E1DFDD"/>
     </w:rPr>
   </w:style>
+  <w:style w:type="paragraph" w:styleId="ListParagraph">
+    <w:name w:val="List Paragraph"/>
+    <w:basedOn w:val="Normal"/>
+    <w:uiPriority w:val="34"/>
+    <w:qFormat/>
+    <w:rsid w:val="006E3CD8"/>
+    <w:pPr>
+      <w:ind w:left="720"/>
+      <w:contextualSpacing/>
+    </w:pPr>
+  </w:style>
 </w:styles>
 </file>
 
